--- a/docs/Software Requirements Specifications.docx
+++ b/docs/Software Requirements Specifications.docx
@@ -88,9 +88,8 @@
                               <w:sdt>
                                 <w:sdtPr>
                                   <w:rPr>
-                                    <w:rFonts w:asciiTheme="majorHAnsi" w:eastAsiaTheme="majorEastAsia" w:hAnsiTheme="majorHAnsi" w:cstheme="majorBidi"/>
+                                    <w:rFonts w:eastAsiaTheme="majorEastAsia" w:cstheme="majorBidi"/>
                                     <w:caps/>
-                                    <w:color w:val="8496B0" w:themeColor="text2" w:themeTint="99"/>
                                     <w:sz w:val="64"/>
                                     <w:szCs w:val="64"/>
                                   </w:rPr>
@@ -111,18 +110,16 @@
                                     <w:pPr>
                                       <w:pStyle w:val="NoSpacing"/>
                                       <w:rPr>
-                                        <w:rFonts w:asciiTheme="majorHAnsi" w:eastAsiaTheme="majorEastAsia" w:hAnsiTheme="majorHAnsi" w:cstheme="majorBidi"/>
+                                        <w:rFonts w:eastAsiaTheme="majorEastAsia" w:cstheme="majorBidi"/>
                                         <w:caps/>
-                                        <w:color w:val="8496B0" w:themeColor="text2" w:themeTint="99"/>
                                         <w:sz w:val="68"/>
                                         <w:szCs w:val="68"/>
                                       </w:rPr>
                                     </w:pPr>
                                     <w:r>
                                       <w:rPr>
-                                        <w:rFonts w:asciiTheme="majorHAnsi" w:eastAsiaTheme="majorEastAsia" w:hAnsiTheme="majorHAnsi" w:cstheme="majorBidi"/>
+                                        <w:rFonts w:eastAsiaTheme="majorEastAsia" w:cstheme="majorBidi"/>
                                         <w:caps/>
-                                        <w:color w:val="8496B0" w:themeColor="text2" w:themeTint="99"/>
                                         <w:sz w:val="64"/>
                                         <w:szCs w:val="64"/>
                                       </w:rPr>
@@ -136,7 +133,7 @@
                                   <w:pStyle w:val="NoSpacing"/>
                                   <w:spacing w:before="120"/>
                                   <w:rPr>
-                                    <w:color w:val="4472C4" w:themeColor="accent1"/>
+                                    <w:color w:val="C00000"/>
                                     <w:sz w:val="36"/>
                                     <w:szCs w:val="36"/>
                                   </w:rPr>
@@ -144,7 +141,7 @@
                                 <w:sdt>
                                   <w:sdtPr>
                                     <w:rPr>
-                                      <w:color w:val="4472C4" w:themeColor="accent1"/>
+                                      <w:color w:val="C00000"/>
                                       <w:sz w:val="36"/>
                                       <w:szCs w:val="36"/>
                                     </w:rPr>
@@ -158,7 +155,7 @@
                                   <w:sdtContent>
                                     <w:r>
                                       <w:rPr>
-                                        <w:color w:val="4472C4" w:themeColor="accent1"/>
+                                        <w:color w:val="C00000"/>
                                         <w:sz w:val="36"/>
                                         <w:szCs w:val="36"/>
                                       </w:rPr>
@@ -169,6 +166,7 @@
                                 <w:r>
                                   <w:rPr>
                                     <w:noProof/>
+                                    <w:color w:val="C00000"/>
                                   </w:rPr>
                                   <w:t xml:space="preserve"> </w:t>
                                 </w:r>
@@ -203,9 +201,8 @@
                         <w:sdt>
                           <w:sdtPr>
                             <w:rPr>
-                              <w:rFonts w:asciiTheme="majorHAnsi" w:eastAsiaTheme="majorEastAsia" w:hAnsiTheme="majorHAnsi" w:cstheme="majorBidi"/>
+                              <w:rFonts w:eastAsiaTheme="majorEastAsia" w:cstheme="majorBidi"/>
                               <w:caps/>
-                              <w:color w:val="8496B0" w:themeColor="text2" w:themeTint="99"/>
                               <w:sz w:val="64"/>
                               <w:szCs w:val="64"/>
                             </w:rPr>
@@ -226,18 +223,16 @@
                               <w:pPr>
                                 <w:pStyle w:val="NoSpacing"/>
                                 <w:rPr>
-                                  <w:rFonts w:asciiTheme="majorHAnsi" w:eastAsiaTheme="majorEastAsia" w:hAnsiTheme="majorHAnsi" w:cstheme="majorBidi"/>
+                                  <w:rFonts w:eastAsiaTheme="majorEastAsia" w:cstheme="majorBidi"/>
                                   <w:caps/>
-                                  <w:color w:val="8496B0" w:themeColor="text2" w:themeTint="99"/>
                                   <w:sz w:val="68"/>
                                   <w:szCs w:val="68"/>
                                 </w:rPr>
                               </w:pPr>
                               <w:r>
                                 <w:rPr>
-                                  <w:rFonts w:asciiTheme="majorHAnsi" w:eastAsiaTheme="majorEastAsia" w:hAnsiTheme="majorHAnsi" w:cstheme="majorBidi"/>
+                                  <w:rFonts w:eastAsiaTheme="majorEastAsia" w:cstheme="majorBidi"/>
                                   <w:caps/>
-                                  <w:color w:val="8496B0" w:themeColor="text2" w:themeTint="99"/>
                                   <w:sz w:val="64"/>
                                   <w:szCs w:val="64"/>
                                 </w:rPr>
@@ -251,7 +246,7 @@
                             <w:pStyle w:val="NoSpacing"/>
                             <w:spacing w:before="120"/>
                             <w:rPr>
-                              <w:color w:val="4472C4" w:themeColor="accent1"/>
+                              <w:color w:val="C00000"/>
                               <w:sz w:val="36"/>
                               <w:szCs w:val="36"/>
                             </w:rPr>
@@ -259,7 +254,7 @@
                           <w:sdt>
                             <w:sdtPr>
                               <w:rPr>
-                                <w:color w:val="4472C4" w:themeColor="accent1"/>
+                                <w:color w:val="C00000"/>
                                 <w:sz w:val="36"/>
                                 <w:szCs w:val="36"/>
                               </w:rPr>
@@ -273,7 +268,7 @@
                             <w:sdtContent>
                               <w:r>
                                 <w:rPr>
-                                  <w:color w:val="4472C4" w:themeColor="accent1"/>
+                                  <w:color w:val="C00000"/>
                                   <w:sz w:val="36"/>
                                   <w:szCs w:val="36"/>
                                 </w:rPr>
@@ -284,6 +279,7 @@
                           <w:r>
                             <w:rPr>
                               <w:noProof/>
+                              <w:color w:val="C00000"/>
                             </w:rPr>
                             <w:t xml:space="preserve"> </w:t>
                           </w:r>
@@ -807,7 +803,7 @@
                   </wp:anchor>
                 </w:drawing>
               </mc:Choice>
-              <mc:Fallback xmlns:a14="http://schemas.microsoft.com/office/drawing/2010/main" xmlns:a="http://schemas.openxmlformats.org/drawingml/2006/main">
+              <mc:Fallback xmlns:a="http://schemas.openxmlformats.org/drawingml/2006/main" xmlns:a14="http://schemas.microsoft.com/office/drawing/2010/main">
                 <w:pict>
                   <v:group id="Group 2" style="position:absolute;margin-left:0;margin-top:0;width:432.65pt;height:448.55pt;z-index:-251656192;mso-width-percent:706;mso-height-percent:566;mso-left-percent:220;mso-top-percent:300;mso-position-horizontal-relative:page;mso-position-vertical-relative:page;mso-width-percent:706;mso-height-percent:566;mso-left-percent:220;mso-top-percent:300" coordsize="43291,44910" o:spid="_x0000_s1026" w14:anchorId="20695CE7" o:gfxdata="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">
                     <o:lock v:ext="edit" aspectratio="t"/>
@@ -891,14 +887,14 @@
                                   <w:pStyle w:val="NoSpacing"/>
                                   <w:jc w:val="right"/>
                                   <w:rPr>
-                                    <w:color w:val="4472C4" w:themeColor="accent1"/>
+                                    <w:color w:val="C00000"/>
                                     <w:sz w:val="36"/>
                                     <w:szCs w:val="36"/>
                                   </w:rPr>
                                 </w:pPr>
                                 <w:r>
                                   <w:rPr>
-                                    <w:color w:val="4472C4" w:themeColor="accent1"/>
+                                    <w:color w:val="C00000"/>
                                     <w:sz w:val="36"/>
                                     <w:szCs w:val="36"/>
                                   </w:rPr>
@@ -906,7 +902,7 @@
                                 </w:r>
                                 <w:r>
                                   <w:rPr>
-                                    <w:color w:val="4472C4" w:themeColor="accent1"/>
+                                    <w:color w:val="C00000"/>
                                     <w:sz w:val="36"/>
                                     <w:szCs w:val="36"/>
                                   </w:rPr>
@@ -914,7 +910,7 @@
                                 </w:r>
                                 <w:r>
                                   <w:rPr>
-                                    <w:color w:val="4472C4" w:themeColor="accent1"/>
+                                    <w:color w:val="C00000"/>
                                     <w:sz w:val="36"/>
                                     <w:szCs w:val="36"/>
                                   </w:rPr>
@@ -922,7 +918,7 @@
                                 </w:r>
                                 <w:r>
                                   <w:rPr>
-                                    <w:color w:val="4472C4" w:themeColor="accent1"/>
+                                    <w:color w:val="C00000"/>
                                     <w:sz w:val="36"/>
                                     <w:szCs w:val="36"/>
                                   </w:rPr>
@@ -930,7 +926,7 @@
                                 </w:r>
                                 <w:r>
                                   <w:rPr>
-                                    <w:color w:val="4472C4" w:themeColor="accent1"/>
+                                    <w:color w:val="C00000"/>
                                     <w:sz w:val="36"/>
                                     <w:szCs w:val="36"/>
                                   </w:rPr>
@@ -938,7 +934,7 @@
                                 </w:r>
                                 <w:r>
                                   <w:rPr>
-                                    <w:color w:val="4472C4" w:themeColor="accent1"/>
+                                    <w:color w:val="C00000"/>
                                     <w:sz w:val="36"/>
                                     <w:szCs w:val="36"/>
                                   </w:rPr>
@@ -946,7 +942,7 @@
                                 </w:r>
                                 <w:r>
                                   <w:rPr>
-                                    <w:color w:val="4472C4" w:themeColor="accent1"/>
+                                    <w:color w:val="C00000"/>
                                     <w:sz w:val="36"/>
                                     <w:szCs w:val="36"/>
                                   </w:rPr>
@@ -954,7 +950,7 @@
                                 </w:r>
                                 <w:r>
                                   <w:rPr>
-                                    <w:color w:val="4472C4" w:themeColor="accent1"/>
+                                    <w:color w:val="C00000"/>
                                     <w:sz w:val="36"/>
                                     <w:szCs w:val="36"/>
                                   </w:rPr>
@@ -966,7 +962,7 @@
                                   <w:pStyle w:val="NoSpacing"/>
                                   <w:jc w:val="right"/>
                                   <w:rPr>
-                                    <w:color w:val="4472C4" w:themeColor="accent1"/>
+                                    <w:color w:val="C00000"/>
                                     <w:sz w:val="36"/>
                                     <w:szCs w:val="36"/>
                                   </w:rPr>
@@ -974,7 +970,7 @@
                                 <w:sdt>
                                   <w:sdtPr>
                                     <w:rPr>
-                                      <w:color w:val="4472C4" w:themeColor="accent1"/>
+                                      <w:color w:val="C00000"/>
                                       <w:sz w:val="36"/>
                                       <w:szCs w:val="36"/>
                                     </w:rPr>
@@ -988,7 +984,7 @@
                                   <w:sdtContent>
                                     <w:r>
                                       <w:rPr>
-                                        <w:color w:val="4472C4" w:themeColor="accent1"/>
+                                        <w:color w:val="C00000"/>
                                         <w:sz w:val="36"/>
                                         <w:szCs w:val="36"/>
                                       </w:rPr>
@@ -997,7 +993,7 @@
                                     <w:proofErr w:type="spellStart"/>
                                     <w:r>
                                       <w:rPr>
-                                        <w:color w:val="4472C4" w:themeColor="accent1"/>
+                                        <w:color w:val="C00000"/>
                                         <w:sz w:val="36"/>
                                         <w:szCs w:val="36"/>
                                       </w:rPr>
@@ -1006,7 +1002,7 @@
                                     <w:proofErr w:type="spellEnd"/>
                                     <w:r>
                                       <w:rPr>
-                                        <w:color w:val="4472C4" w:themeColor="accent1"/>
+                                        <w:color w:val="C00000"/>
                                         <w:sz w:val="36"/>
                                         <w:szCs w:val="36"/>
                                       </w:rPr>
@@ -1045,14 +1041,14 @@
                             <w:pStyle w:val="NoSpacing"/>
                             <w:jc w:val="right"/>
                             <w:rPr>
-                              <w:color w:val="4472C4" w:themeColor="accent1"/>
+                              <w:color w:val="C00000"/>
                               <w:sz w:val="36"/>
                               <w:szCs w:val="36"/>
                             </w:rPr>
                           </w:pPr>
                           <w:r>
                             <w:rPr>
-                              <w:color w:val="4472C4" w:themeColor="accent1"/>
+                              <w:color w:val="C00000"/>
                               <w:sz w:val="36"/>
                               <w:szCs w:val="36"/>
                             </w:rPr>
@@ -1060,7 +1056,7 @@
                           </w:r>
                           <w:r>
                             <w:rPr>
-                              <w:color w:val="4472C4" w:themeColor="accent1"/>
+                              <w:color w:val="C00000"/>
                               <w:sz w:val="36"/>
                               <w:szCs w:val="36"/>
                             </w:rPr>
@@ -1068,7 +1064,7 @@
                           </w:r>
                           <w:r>
                             <w:rPr>
-                              <w:color w:val="4472C4" w:themeColor="accent1"/>
+                              <w:color w:val="C00000"/>
                               <w:sz w:val="36"/>
                               <w:szCs w:val="36"/>
                             </w:rPr>
@@ -1076,7 +1072,7 @@
                           </w:r>
                           <w:r>
                             <w:rPr>
-                              <w:color w:val="4472C4" w:themeColor="accent1"/>
+                              <w:color w:val="C00000"/>
                               <w:sz w:val="36"/>
                               <w:szCs w:val="36"/>
                             </w:rPr>
@@ -1084,7 +1080,7 @@
                           </w:r>
                           <w:r>
                             <w:rPr>
-                              <w:color w:val="4472C4" w:themeColor="accent1"/>
+                              <w:color w:val="C00000"/>
                               <w:sz w:val="36"/>
                               <w:szCs w:val="36"/>
                             </w:rPr>
@@ -1092,7 +1088,7 @@
                           </w:r>
                           <w:r>
                             <w:rPr>
-                              <w:color w:val="4472C4" w:themeColor="accent1"/>
+                              <w:color w:val="C00000"/>
                               <w:sz w:val="36"/>
                               <w:szCs w:val="36"/>
                             </w:rPr>
@@ -1100,7 +1096,7 @@
                           </w:r>
                           <w:r>
                             <w:rPr>
-                              <w:color w:val="4472C4" w:themeColor="accent1"/>
+                              <w:color w:val="C00000"/>
                               <w:sz w:val="36"/>
                               <w:szCs w:val="36"/>
                             </w:rPr>
@@ -1108,7 +1104,7 @@
                           </w:r>
                           <w:r>
                             <w:rPr>
-                              <w:color w:val="4472C4" w:themeColor="accent1"/>
+                              <w:color w:val="C00000"/>
                               <w:sz w:val="36"/>
                               <w:szCs w:val="36"/>
                             </w:rPr>
@@ -1120,7 +1116,7 @@
                             <w:pStyle w:val="NoSpacing"/>
                             <w:jc w:val="right"/>
                             <w:rPr>
-                              <w:color w:val="4472C4" w:themeColor="accent1"/>
+                              <w:color w:val="C00000"/>
                               <w:sz w:val="36"/>
                               <w:szCs w:val="36"/>
                             </w:rPr>
@@ -1128,7 +1124,7 @@
                           <w:sdt>
                             <w:sdtPr>
                               <w:rPr>
-                                <w:color w:val="4472C4" w:themeColor="accent1"/>
+                                <w:color w:val="C00000"/>
                                 <w:sz w:val="36"/>
                                 <w:szCs w:val="36"/>
                               </w:rPr>
@@ -1142,7 +1138,7 @@
                             <w:sdtContent>
                               <w:r>
                                 <w:rPr>
-                                  <w:color w:val="4472C4" w:themeColor="accent1"/>
+                                  <w:color w:val="C00000"/>
                                   <w:sz w:val="36"/>
                                   <w:szCs w:val="36"/>
                                 </w:rPr>
@@ -1151,7 +1147,7 @@
                               <w:proofErr w:type="spellStart"/>
                               <w:r>
                                 <w:rPr>
-                                  <w:color w:val="4472C4" w:themeColor="accent1"/>
+                                  <w:color w:val="C00000"/>
                                   <w:sz w:val="36"/>
                                   <w:szCs w:val="36"/>
                                 </w:rPr>
@@ -1160,7 +1156,7 @@
                               <w:proofErr w:type="spellEnd"/>
                               <w:r>
                                 <w:rPr>
-                                  <w:color w:val="4472C4" w:themeColor="accent1"/>
+                                  <w:color w:val="C00000"/>
                                   <w:sz w:val="36"/>
                                   <w:szCs w:val="36"/>
                                 </w:rPr>
@@ -1203,6 +1199,7 @@
       </w:sdtPr>
       <w:sdtEndPr>
         <w:rPr>
+          <w:rFonts w:ascii="SF Pro" w:hAnsi="SF Pro"/>
           <w:noProof/>
         </w:rPr>
       </w:sdtEndPr>
@@ -2932,10 +2929,10 @@
         <w:tblLook w:val="04A0" w:firstRow="1" w:lastRow="0" w:firstColumn="1" w:lastColumn="0" w:noHBand="0" w:noVBand="1"/>
       </w:tblPr>
       <w:tblGrid>
-        <w:gridCol w:w="1882"/>
-        <w:gridCol w:w="1375"/>
-        <w:gridCol w:w="1688"/>
-        <w:gridCol w:w="4405"/>
+        <w:gridCol w:w="1870"/>
+        <w:gridCol w:w="1484"/>
+        <w:gridCol w:w="1671"/>
+        <w:gridCol w:w="4325"/>
       </w:tblGrid>
       <w:tr>
         <w:tc>
@@ -3006,7 +3003,7 @@
           </w:tcPr>
           <w:p>
             <w:r>
-              <w:t>v0.4-04.26.2023</w:t>
+              <w:t>v0.4.1-04.29.2023</w:t>
             </w:r>
           </w:p>
         </w:tc>
@@ -3016,7 +3013,7 @@
           </w:tcPr>
           <w:p>
             <w:r>
-              <w:t>04/26/2023</w:t>
+              <w:t>04/29/2023</w:t>
             </w:r>
           </w:p>
         </w:tc>
@@ -3036,7 +3033,7 @@
           </w:tcPr>
           <w:p>
             <w:r>
-              <w:t>Finalize Segment One, Two and begin/finalize Segment Three</w:t>
+              <w:t>Small design revisions</w:t>
             </w:r>
           </w:p>
         </w:tc>
@@ -3048,7 +3045,7 @@
           </w:tcPr>
           <w:p>
             <w:r>
-              <w:t>v0.3-04.23.2023</w:t>
+              <w:t>v0.4-04.26.2023</w:t>
             </w:r>
           </w:p>
         </w:tc>
@@ -3058,7 +3055,7 @@
           </w:tcPr>
           <w:p>
             <w:r>
-              <w:t>04/23/2023</w:t>
+              <w:t>04/26/2023</w:t>
             </w:r>
           </w:p>
         </w:tc>
@@ -3078,7 +3075,7 @@
           </w:tcPr>
           <w:p>
             <w:r>
-              <w:t>Begin Segment Two – General design constraints segment</w:t>
+              <w:t>Finalize Segment One, Two and begin/finalize Segment Three</w:t>
             </w:r>
           </w:p>
         </w:tc>
@@ -3090,25 +3087,7 @@
           </w:tcPr>
           <w:p>
             <w:r>
-              <w:t>v0.</w:t>
-            </w:r>
-            <w:r>
-              <w:t>2</w:t>
-            </w:r>
-            <w:r>
-              <w:t>-0</w:t>
-            </w:r>
-            <w:r>
-              <w:t>3</w:t>
-            </w:r>
-            <w:r>
-              <w:t>.</w:t>
-            </w:r>
-            <w:r>
-              <w:t>07</w:t>
-            </w:r>
-            <w:r>
-              <w:t>.2023</w:t>
+              <w:t>v0.3-04.23.2023</w:t>
             </w:r>
           </w:p>
         </w:tc>
@@ -3118,16 +3097,7 @@
           </w:tcPr>
           <w:p>
             <w:r>
-              <w:t>03</w:t>
-            </w:r>
-            <w:r>
-              <w:t>/</w:t>
-            </w:r>
-            <w:r>
-              <w:t>07</w:t>
-            </w:r>
-            <w:r>
-              <w:t>/2023</w:t>
+              <w:t>04/23/2023</w:t>
             </w:r>
           </w:p>
         </w:tc>
@@ -3147,7 +3117,7 @@
           </w:tcPr>
           <w:p>
             <w:r>
-              <w:t>Begin Segment One – introduction and definition segment</w:t>
+              <w:t>Begin Segment Two – General design constraints segment</w:t>
             </w:r>
           </w:p>
         </w:tc>
@@ -3159,6 +3129,75 @@
           </w:tcPr>
           <w:p>
             <w:r>
+              <w:t>v0.</w:t>
+            </w:r>
+            <w:r>
+              <w:t>2</w:t>
+            </w:r>
+            <w:r>
+              <w:t>-0</w:t>
+            </w:r>
+            <w:r>
+              <w:t>3</w:t>
+            </w:r>
+            <w:r>
+              <w:t>.</w:t>
+            </w:r>
+            <w:r>
+              <w:t>07</w:t>
+            </w:r>
+            <w:r>
+              <w:t>.2023</w:t>
+            </w:r>
+          </w:p>
+        </w:tc>
+        <w:tc>
+          <w:tcPr>
+            <w:tcW w:w="1375" w:type="dxa"/>
+          </w:tcPr>
+          <w:p>
+            <w:r>
+              <w:t>03</w:t>
+            </w:r>
+            <w:r>
+              <w:t>/</w:t>
+            </w:r>
+            <w:r>
+              <w:t>07</w:t>
+            </w:r>
+            <w:r>
+              <w:t>/2023</w:t>
+            </w:r>
+          </w:p>
+        </w:tc>
+        <w:tc>
+          <w:tcPr>
+            <w:tcW w:w="1688" w:type="dxa"/>
+          </w:tcPr>
+          <w:p>
+            <w:r>
+              <w:t>Onel Jimenez</w:t>
+            </w:r>
+          </w:p>
+        </w:tc>
+        <w:tc>
+          <w:tcPr>
+            <w:tcW w:w="4405" w:type="dxa"/>
+          </w:tcPr>
+          <w:p>
+            <w:r>
+              <w:t>Begin Segment One – introduction and definition segment</w:t>
+            </w:r>
+          </w:p>
+        </w:tc>
+      </w:tr>
+      <w:tr>
+        <w:tc>
+          <w:tcPr>
+            <w:tcW w:w="1882" w:type="dxa"/>
+          </w:tcPr>
+          <w:p>
+            <w:r>
               <w:t>v0.1-02.27.2023</w:t>
             </w:r>
           </w:p>
@@ -4139,7 +4178,6 @@
         </w:numPr>
       </w:pPr>
       <w:r>
-        <w:lastRenderedPageBreak/>
         <w:t xml:space="preserve">A donation form that allows users to submit </w:t>
       </w:r>
       <w:proofErr w:type="gramStart"/>
@@ -4157,6 +4195,7 @@
         </w:numPr>
       </w:pPr>
       <w:r>
+        <w:lastRenderedPageBreak/>
         <w:t>A page for user-related settings, such as profile settings</w:t>
       </w:r>
     </w:p>
@@ -6377,6 +6416,10 @@
   <w:style w:type="paragraph" w:default="1" w:styleId="Normal">
     <w:name w:val="Normal"/>
     <w:qFormat/>
+    <w:rsid w:val="00F1317E"/>
+    <w:rPr>
+      <w:rFonts w:ascii="SF Pro" w:hAnsi="SF Pro"/>
+    </w:rPr>
   </w:style>
   <w:style w:type="paragraph" w:styleId="Heading1">
     <w:name w:val="heading 1"/>
@@ -6385,7 +6428,7 @@
     <w:link w:val="Heading1Char"/>
     <w:uiPriority w:val="9"/>
     <w:qFormat/>
-    <w:rsid w:val="002A176F"/>
+    <w:rsid w:val="00F1317E"/>
     <w:pPr>
       <w:keepNext/>
       <w:keepLines/>
@@ -6394,7 +6437,7 @@
     </w:pPr>
     <w:rPr>
       <w:rFonts w:asciiTheme="majorHAnsi" w:eastAsiaTheme="majorEastAsia" w:hAnsiTheme="majorHAnsi" w:cstheme="majorBidi"/>
-      <w:color w:val="2F5496" w:themeColor="accent1" w:themeShade="BF"/>
+      <w:color w:val="C00000"/>
       <w:sz w:val="32"/>
       <w:szCs w:val="32"/>
     </w:rPr>
@@ -6407,7 +6450,7 @@
     <w:uiPriority w:val="9"/>
     <w:unhideWhenUsed/>
     <w:qFormat/>
-    <w:rsid w:val="00B12F00"/>
+    <w:rsid w:val="00F1317E"/>
     <w:pPr>
       <w:keepNext/>
       <w:keepLines/>
@@ -6416,7 +6459,7 @@
     </w:pPr>
     <w:rPr>
       <w:rFonts w:asciiTheme="majorHAnsi" w:eastAsiaTheme="majorEastAsia" w:hAnsiTheme="majorHAnsi" w:cstheme="majorBidi"/>
-      <w:color w:val="2F5496" w:themeColor="accent1" w:themeShade="BF"/>
+      <w:color w:val="C00000"/>
       <w:sz w:val="26"/>
       <w:szCs w:val="26"/>
     </w:rPr>
@@ -6429,7 +6472,7 @@
     <w:uiPriority w:val="9"/>
     <w:unhideWhenUsed/>
     <w:qFormat/>
-    <w:rsid w:val="00AF1F45"/>
+    <w:rsid w:val="00F1317E"/>
     <w:pPr>
       <w:keepNext/>
       <w:keepLines/>
@@ -6438,7 +6481,7 @@
     </w:pPr>
     <w:rPr>
       <w:rFonts w:asciiTheme="majorHAnsi" w:eastAsiaTheme="majorEastAsia" w:hAnsiTheme="majorHAnsi" w:cstheme="majorBidi"/>
-      <w:color w:val="1F3763" w:themeColor="accent1" w:themeShade="7F"/>
+      <w:color w:val="C00000"/>
     </w:rPr>
   </w:style>
   <w:style w:type="character" w:default="1" w:styleId="DefaultParagraphFont">
@@ -6473,9 +6516,9 @@
     <w:link w:val="NoSpacingChar"/>
     <w:uiPriority w:val="1"/>
     <w:qFormat/>
-    <w:rsid w:val="003306D5"/>
+    <w:rsid w:val="00206050"/>
     <w:rPr>
-      <w:rFonts w:eastAsiaTheme="minorEastAsia"/>
+      <w:rFonts w:ascii="SF Pro" w:eastAsiaTheme="minorEastAsia" w:hAnsi="SF Pro"/>
       <w:sz w:val="22"/>
       <w:szCs w:val="22"/>
       <w:lang w:eastAsia="zh-CN"/>
@@ -6486,9 +6529,9 @@
     <w:basedOn w:val="DefaultParagraphFont"/>
     <w:link w:val="NoSpacing"/>
     <w:uiPriority w:val="1"/>
-    <w:rsid w:val="003306D5"/>
+    <w:rsid w:val="00206050"/>
     <w:rPr>
-      <w:rFonts w:eastAsiaTheme="minorEastAsia"/>
+      <w:rFonts w:ascii="SF Pro" w:eastAsiaTheme="minorEastAsia" w:hAnsi="SF Pro"/>
       <w:sz w:val="22"/>
       <w:szCs w:val="22"/>
       <w:lang w:eastAsia="zh-CN"/>
@@ -6499,10 +6542,10 @@
     <w:basedOn w:val="DefaultParagraphFont"/>
     <w:link w:val="Heading1"/>
     <w:uiPriority w:val="9"/>
-    <w:rsid w:val="002A176F"/>
+    <w:rsid w:val="00F1317E"/>
     <w:rPr>
       <w:rFonts w:asciiTheme="majorHAnsi" w:eastAsiaTheme="majorEastAsia" w:hAnsiTheme="majorHAnsi" w:cstheme="majorBidi"/>
-      <w:color w:val="2F5496" w:themeColor="accent1" w:themeShade="BF"/>
+      <w:color w:val="C00000"/>
       <w:sz w:val="32"/>
       <w:szCs w:val="32"/>
     </w:rPr>
@@ -6765,10 +6808,10 @@
     <w:basedOn w:val="DefaultParagraphFont"/>
     <w:link w:val="Heading2"/>
     <w:uiPriority w:val="9"/>
-    <w:rsid w:val="00B12F00"/>
+    <w:rsid w:val="00F1317E"/>
     <w:rPr>
       <w:rFonts w:asciiTheme="majorHAnsi" w:eastAsiaTheme="majorEastAsia" w:hAnsiTheme="majorHAnsi" w:cstheme="majorBidi"/>
-      <w:color w:val="2F5496" w:themeColor="accent1" w:themeShade="BF"/>
+      <w:color w:val="C00000"/>
       <w:sz w:val="26"/>
       <w:szCs w:val="26"/>
     </w:rPr>
@@ -6789,10 +6832,10 @@
     <w:basedOn w:val="DefaultParagraphFont"/>
     <w:link w:val="Heading3"/>
     <w:uiPriority w:val="9"/>
-    <w:rsid w:val="00AF1F45"/>
+    <w:rsid w:val="00F1317E"/>
     <w:rPr>
       <w:rFonts w:asciiTheme="majorHAnsi" w:eastAsiaTheme="majorEastAsia" w:hAnsiTheme="majorHAnsi" w:cstheme="majorBidi"/>
-      <w:color w:val="1F3763" w:themeColor="accent1" w:themeShade="7F"/>
+      <w:color w:val="C00000"/>
     </w:rPr>
   </w:style>
   <w:style w:type="character" w:styleId="UnresolvedMention">
@@ -6817,6 +6860,75 @@
     <w:rPr>
       <w:color w:val="954F72" w:themeColor="followedHyperlink"/>
       <w:u w:val="single"/>
+    </w:rPr>
+  </w:style>
+  <w:style w:type="paragraph" w:styleId="Title">
+    <w:name w:val="Title"/>
+    <w:basedOn w:val="Normal"/>
+    <w:next w:val="Normal"/>
+    <w:link w:val="TitleChar"/>
+    <w:uiPriority w:val="10"/>
+    <w:qFormat/>
+    <w:rsid w:val="00206050"/>
+    <w:pPr>
+      <w:contextualSpacing/>
+    </w:pPr>
+    <w:rPr>
+      <w:rFonts w:eastAsiaTheme="majorEastAsia" w:cstheme="majorBidi"/>
+      <w:spacing w:val="-10"/>
+      <w:kern w:val="28"/>
+      <w:sz w:val="56"/>
+      <w:szCs w:val="56"/>
+    </w:rPr>
+  </w:style>
+  <w:style w:type="character" w:customStyle="1" w:styleId="TitleChar">
+    <w:name w:val="Title Char"/>
+    <w:basedOn w:val="DefaultParagraphFont"/>
+    <w:link w:val="Title"/>
+    <w:uiPriority w:val="10"/>
+    <w:rsid w:val="00206050"/>
+    <w:rPr>
+      <w:rFonts w:ascii="SF Pro" w:eastAsiaTheme="majorEastAsia" w:hAnsi="SF Pro" w:cstheme="majorBidi"/>
+      <w:spacing w:val="-10"/>
+      <w:kern w:val="28"/>
+      <w:sz w:val="56"/>
+      <w:szCs w:val="56"/>
+    </w:rPr>
+  </w:style>
+  <w:style w:type="paragraph" w:styleId="Subtitle">
+    <w:name w:val="Subtitle"/>
+    <w:basedOn w:val="Normal"/>
+    <w:next w:val="Normal"/>
+    <w:link w:val="SubtitleChar"/>
+    <w:uiPriority w:val="11"/>
+    <w:qFormat/>
+    <w:rsid w:val="00206050"/>
+    <w:pPr>
+      <w:numPr>
+        <w:ilvl w:val="1"/>
+      </w:numPr>
+      <w:spacing w:after="160"/>
+    </w:pPr>
+    <w:rPr>
+      <w:rFonts w:eastAsiaTheme="minorEastAsia"/>
+      <w:color w:val="5A5A5A" w:themeColor="text1" w:themeTint="A5"/>
+      <w:spacing w:val="15"/>
+      <w:sz w:val="22"/>
+      <w:szCs w:val="22"/>
+    </w:rPr>
+  </w:style>
+  <w:style w:type="character" w:customStyle="1" w:styleId="SubtitleChar">
+    <w:name w:val="Subtitle Char"/>
+    <w:basedOn w:val="DefaultParagraphFont"/>
+    <w:link w:val="Subtitle"/>
+    <w:uiPriority w:val="11"/>
+    <w:rsid w:val="00206050"/>
+    <w:rPr>
+      <w:rFonts w:ascii="SF Pro" w:eastAsiaTheme="minorEastAsia" w:hAnsi="SF Pro"/>
+      <w:color w:val="5A5A5A" w:themeColor="text1" w:themeTint="A5"/>
+      <w:spacing w:val="15"/>
+      <w:sz w:val="22"/>
+      <w:szCs w:val="22"/>
     </w:rPr>
   </w:style>
 </w:styles>

--- a/docs/Software Requirements Specifications.docx
+++ b/docs/Software Requirements Specifications.docx
@@ -151,7 +151,6 @@
                                     <w:dataBinding w:prefixMappings="xmlns:ns0='http://purl.org/dc/elements/1.1/' xmlns:ns1='http://schemas.openxmlformats.org/package/2006/metadata/core-properties' " w:xpath="/ns1:coreProperties[1]/ns0:subject[1]" w:storeItemID="{6C3C8BC8-F283-45AE-878A-BAB7291924A1}"/>
                                     <w:text/>
                                   </w:sdtPr>
-                                  <w:sdtEndPr/>
                                   <w:sdtContent>
                                     <w:r>
                                       <w:rPr>
@@ -898,15 +897,7 @@
                                     <w:sz w:val="36"/>
                                     <w:szCs w:val="36"/>
                                   </w:rPr>
-                                  <w:t>v0.</w:t>
-                                </w:r>
-                                <w:r>
-                                  <w:rPr>
-                                    <w:color w:val="C00000"/>
-                                    <w:sz w:val="36"/>
-                                    <w:szCs w:val="36"/>
-                                  </w:rPr>
-                                  <w:t>3</w:t>
+                                  <w:t>v1</w:t>
                                 </w:r>
                                 <w:r>
                                   <w:rPr>
@@ -946,7 +937,7 @@
                                     <w:sz w:val="36"/>
                                     <w:szCs w:val="36"/>
                                   </w:rPr>
-                                  <w:t>23</w:t>
+                                  <w:t>30</w:t>
                                 </w:r>
                                 <w:r>
                                   <w:rPr>
@@ -980,7 +971,6 @@
                                     <w:dataBinding w:prefixMappings="xmlns:ns0='http://purl.org/dc/elements/1.1/' xmlns:ns1='http://schemas.openxmlformats.org/package/2006/metadata/core-properties' " w:xpath="/ns1:coreProperties[1]/ns1:category[1]" w:storeItemID="{6C3C8BC8-F283-45AE-878A-BAB7291924A1}"/>
                                     <w:text/>
                                   </w:sdtPr>
-                                  <w:sdtEndPr/>
                                   <w:sdtContent>
                                     <w:r>
                                       <w:rPr>
@@ -1033,7 +1023,11 @@
               </mc:Choice>
               <mc:Fallback>
                 <w:pict>
-                  <v:shape w14:anchorId="383F1586" id="Text Box 69" o:spid="_x0000_s1027" type="#_x0000_t202" style="position:absolute;margin-left:0;margin-top:0;width:468pt;height:44.65pt;z-index:251659264;visibility:visible;mso-wrap-style:square;mso-width-percent:765;mso-height-percent:0;mso-wrap-distance-left:9pt;mso-wrap-distance-top:0;mso-wrap-distance-right:9pt;mso-wrap-distance-bottom:0;mso-position-horizontal:center;mso-position-horizontal-relative:page;mso-position-vertical:bottom;mso-position-vertical-relative:margin;mso-width-percent:765;mso-height-percent:0;mso-width-relative:page;mso-height-relative:margin;v-text-anchor:bottom" o:gfxdata="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" filled="f" stroked="f" strokeweight=".5pt">
+                  <v:shapetype w14:anchorId="383F1586" id="_x0000_t202" coordsize="21600,21600" o:spt="202" path="m,l,21600r21600,l21600,xe">
+                    <v:stroke joinstyle="miter"/>
+                    <v:path gradientshapeok="t" o:connecttype="rect"/>
+                  </v:shapetype>
+                  <v:shape id="Text Box 69" o:spid="_x0000_s1027" type="#_x0000_t202" style="position:absolute;margin-left:0;margin-top:0;width:468pt;height:44.65pt;z-index:251659264;visibility:visible;mso-wrap-style:square;mso-width-percent:765;mso-height-percent:0;mso-wrap-distance-left:9pt;mso-wrap-distance-top:0;mso-wrap-distance-right:9pt;mso-wrap-distance-bottom:0;mso-position-horizontal:center;mso-position-horizontal-relative:page;mso-position-vertical:bottom;mso-position-vertical-relative:margin;mso-width-percent:765;mso-height-percent:0;mso-width-relative:page;mso-height-relative:margin;v-text-anchor:bottom" o:gfxdata="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" filled="f" stroked="f" strokeweight=".5pt">
                     <v:textbox inset="0,0,0,0">
                       <w:txbxContent>
                         <w:p>
@@ -1052,15 +1046,7 @@
                               <w:sz w:val="36"/>
                               <w:szCs w:val="36"/>
                             </w:rPr>
-                            <w:t>v0.</w:t>
-                          </w:r>
-                          <w:r>
-                            <w:rPr>
-                              <w:color w:val="C00000"/>
-                              <w:sz w:val="36"/>
-                              <w:szCs w:val="36"/>
-                            </w:rPr>
-                            <w:t>3</w:t>
+                            <w:t>v1</w:t>
                           </w:r>
                           <w:r>
                             <w:rPr>
@@ -1100,7 +1086,7 @@
                               <w:sz w:val="36"/>
                               <w:szCs w:val="36"/>
                             </w:rPr>
-                            <w:t>23</w:t>
+                            <w:t>30</w:t>
                           </w:r>
                           <w:r>
                             <w:rPr>
@@ -1219,7 +1205,7 @@
               <w:tab w:val="right" w:leader="dot" w:pos="9350"/>
             </w:tabs>
             <w:rPr>
-              <w:rFonts w:eastAsiaTheme="minorEastAsia" w:cstheme="minorBidi"/>
+              <w:rFonts w:asciiTheme="minorHAnsi" w:eastAsiaTheme="minorEastAsia" w:hAnsiTheme="minorHAnsi" w:cstheme="minorBidi"/>
               <w:b w:val="0"/>
               <w:bCs w:val="0"/>
               <w:caps w:val="0"/>
@@ -1247,7 +1233,7 @@
             </w:rPr>
             <w:fldChar w:fldCharType="separate"/>
           </w:r>
-          <w:hyperlink w:anchor="_Toc133438857" w:history="1">
+          <w:hyperlink w:anchor="_Toc133774719" w:history="1">
             <w:r>
               <w:rPr>
                 <w:rStyle w:val="Hyperlink"/>
@@ -1274,7 +1260,7 @@
                 <w:noProof/>
                 <w:webHidden/>
               </w:rPr>
-              <w:instrText xml:space="preserve"> PAGEREF _Toc133438857 \h </w:instrText>
+              <w:instrText xml:space="preserve"> PAGEREF _Toc133774719 \h </w:instrText>
             </w:r>
             <w:r>
               <w:rPr>
@@ -1312,7 +1298,7 @@
               <w:tab w:val="right" w:leader="dot" w:pos="9350"/>
             </w:tabs>
             <w:rPr>
-              <w:rFonts w:eastAsiaTheme="minorEastAsia" w:cstheme="minorBidi"/>
+              <w:rFonts w:asciiTheme="minorHAnsi" w:eastAsiaTheme="minorEastAsia" w:hAnsiTheme="minorHAnsi" w:cstheme="minorBidi"/>
               <w:b w:val="0"/>
               <w:bCs w:val="0"/>
               <w:caps w:val="0"/>
@@ -1323,7 +1309,7 @@
               <w14:ligatures w14:val="standardContextual"/>
             </w:rPr>
           </w:pPr>
-          <w:hyperlink w:anchor="_Toc133438858" w:history="1">
+          <w:hyperlink w:anchor="_Toc133774720" w:history="1">
             <w:r>
               <w:rPr>
                 <w:rStyle w:val="Hyperlink"/>
@@ -1350,7 +1336,101 @@
                 <w:noProof/>
                 <w:webHidden/>
               </w:rPr>
-              <w:instrText xml:space="preserve"> PAGEREF _Toc133438858 \h </w:instrText>
+              <w:instrText xml:space="preserve"> PAGEREF _Toc133774720 \h </w:instrText>
+            </w:r>
+            <w:r>
+              <w:rPr>
+                <w:noProof/>
+                <w:webHidden/>
+              </w:rPr>
+            </w:r>
+            <w:r>
+              <w:rPr>
+                <w:noProof/>
+                <w:webHidden/>
+              </w:rPr>
+              <w:fldChar w:fldCharType="separate"/>
+            </w:r>
+            <w:r>
+              <w:rPr>
+                <w:noProof/>
+                <w:webHidden/>
+              </w:rPr>
+              <w:t>3</w:t>
+            </w:r>
+            <w:r>
+              <w:rPr>
+                <w:noProof/>
+                <w:webHidden/>
+              </w:rPr>
+              <w:fldChar w:fldCharType="end"/>
+            </w:r>
+          </w:hyperlink>
+        </w:p>
+        <w:p>
+          <w:pPr>
+            <w:pStyle w:val="TOC2"/>
+            <w:tabs>
+              <w:tab w:val="left" w:pos="720"/>
+              <w:tab w:val="right" w:leader="dot" w:pos="9350"/>
+            </w:tabs>
+            <w:rPr>
+              <w:rFonts w:asciiTheme="minorHAnsi" w:eastAsiaTheme="minorEastAsia" w:hAnsiTheme="minorHAnsi" w:cstheme="minorBidi"/>
+              <w:smallCaps w:val="0"/>
+              <w:noProof/>
+              <w:kern w:val="2"/>
+              <w:sz w:val="24"/>
+              <w:szCs w:val="24"/>
+              <w14:ligatures w14:val="standardContextual"/>
+            </w:rPr>
+          </w:pPr>
+          <w:hyperlink w:anchor="_Toc133774721" w:history="1">
+            <w:r>
+              <w:rPr>
+                <w:rStyle w:val="Hyperlink"/>
+                <w:noProof/>
+              </w:rPr>
+              <w:t>1.1</w:t>
+            </w:r>
+            <w:r>
+              <w:rPr>
+                <w:rFonts w:asciiTheme="minorHAnsi" w:eastAsiaTheme="minorEastAsia" w:hAnsiTheme="minorHAnsi" w:cstheme="minorBidi"/>
+                <w:smallCaps w:val="0"/>
+                <w:noProof/>
+                <w:kern w:val="2"/>
+                <w:sz w:val="24"/>
+                <w:szCs w:val="24"/>
+                <w14:ligatures w14:val="standardContextual"/>
+              </w:rPr>
+              <w:tab/>
+            </w:r>
+            <w:r>
+              <w:rPr>
+                <w:rStyle w:val="Hyperlink"/>
+                <w:noProof/>
+              </w:rPr>
+              <w:t>Overview</w:t>
+            </w:r>
+            <w:r>
+              <w:rPr>
+                <w:noProof/>
+                <w:webHidden/>
+              </w:rPr>
+              <w:tab/>
+            </w:r>
+            <w:r>
+              <w:rPr>
+                <w:noProof/>
+                <w:webHidden/>
+              </w:rPr>
+              <w:fldChar w:fldCharType="begin"/>
+            </w:r>
+            <w:r>
+              <w:rPr>
+                <w:noProof/>
+                <w:webHidden/>
+              </w:rPr>
+              <w:instrText xml:space="preserve"> PAGEREF _Toc133774721 \h </w:instrText>
             </w:r>
             <w:r>
               <w:rPr>
@@ -1389,7 +1469,7 @@
               <w:tab w:val="right" w:leader="dot" w:pos="9350"/>
             </w:tabs>
             <w:rPr>
-              <w:rFonts w:eastAsiaTheme="minorEastAsia" w:cstheme="minorBidi"/>
+              <w:rFonts w:asciiTheme="minorHAnsi" w:eastAsiaTheme="minorEastAsia" w:hAnsiTheme="minorHAnsi" w:cstheme="minorBidi"/>
               <w:smallCaps w:val="0"/>
               <w:noProof/>
               <w:kern w:val="2"/>
@@ -1398,17 +1478,17 @@
               <w14:ligatures w14:val="standardContextual"/>
             </w:rPr>
           </w:pPr>
-          <w:hyperlink w:anchor="_Toc133438859" w:history="1">
+          <w:hyperlink w:anchor="_Toc133774722" w:history="1">
             <w:r>
               <w:rPr>
                 <w:rStyle w:val="Hyperlink"/>
                 <w:noProof/>
               </w:rPr>
-              <w:t>1.1</w:t>
-            </w:r>
-            <w:r>
-              <w:rPr>
-                <w:rFonts w:eastAsiaTheme="minorEastAsia" w:cstheme="minorBidi"/>
+              <w:t>1.2</w:t>
+            </w:r>
+            <w:r>
+              <w:rPr>
+                <w:rFonts w:asciiTheme="minorHAnsi" w:eastAsiaTheme="minorEastAsia" w:hAnsiTheme="minorHAnsi" w:cstheme="minorBidi"/>
                 <w:smallCaps w:val="0"/>
                 <w:noProof/>
                 <w:kern w:val="2"/>
@@ -1423,7 +1503,7 @@
                 <w:rStyle w:val="Hyperlink"/>
                 <w:noProof/>
               </w:rPr>
-              <w:t>Overview</w:t>
+              <w:t>Goals and Objectives</w:t>
             </w:r>
             <w:r>
               <w:rPr>
@@ -1444,7 +1524,7 @@
                 <w:noProof/>
                 <w:webHidden/>
               </w:rPr>
-              <w:instrText xml:space="preserve"> PAGEREF _Toc133438859 \h </w:instrText>
+              <w:instrText xml:space="preserve"> PAGEREF _Toc133774722 \h </w:instrText>
             </w:r>
             <w:r>
               <w:rPr>
@@ -1483,7 +1563,7 @@
               <w:tab w:val="right" w:leader="dot" w:pos="9350"/>
             </w:tabs>
             <w:rPr>
-              <w:rFonts w:eastAsiaTheme="minorEastAsia" w:cstheme="minorBidi"/>
+              <w:rFonts w:asciiTheme="minorHAnsi" w:eastAsiaTheme="minorEastAsia" w:hAnsiTheme="minorHAnsi" w:cstheme="minorBidi"/>
               <w:smallCaps w:val="0"/>
               <w:noProof/>
               <w:kern w:val="2"/>
@@ -1492,17 +1572,17 @@
               <w14:ligatures w14:val="standardContextual"/>
             </w:rPr>
           </w:pPr>
-          <w:hyperlink w:anchor="_Toc133438860" w:history="1">
+          <w:hyperlink w:anchor="_Toc133774723" w:history="1">
             <w:r>
               <w:rPr>
                 <w:rStyle w:val="Hyperlink"/>
                 <w:noProof/>
               </w:rPr>
-              <w:t>1.2</w:t>
-            </w:r>
-            <w:r>
-              <w:rPr>
-                <w:rFonts w:eastAsiaTheme="minorEastAsia" w:cstheme="minorBidi"/>
+              <w:t>1.3</w:t>
+            </w:r>
+            <w:r>
+              <w:rPr>
+                <w:rFonts w:asciiTheme="minorHAnsi" w:eastAsiaTheme="minorEastAsia" w:hAnsiTheme="minorHAnsi" w:cstheme="minorBidi"/>
                 <w:smallCaps w:val="0"/>
                 <w:noProof/>
                 <w:kern w:val="2"/>
@@ -1517,7 +1597,7 @@
                 <w:rStyle w:val="Hyperlink"/>
                 <w:noProof/>
               </w:rPr>
-              <w:t>Goals and Objectives</w:t>
+              <w:t>Scope</w:t>
             </w:r>
             <w:r>
               <w:rPr>
@@ -1538,7 +1618,7 @@
                 <w:noProof/>
                 <w:webHidden/>
               </w:rPr>
-              <w:instrText xml:space="preserve"> PAGEREF _Toc133438860 \h </w:instrText>
+              <w:instrText xml:space="preserve"> PAGEREF _Toc133774723 \h </w:instrText>
             </w:r>
             <w:r>
               <w:rPr>
@@ -1577,7 +1657,7 @@
               <w:tab w:val="right" w:leader="dot" w:pos="9350"/>
             </w:tabs>
             <w:rPr>
-              <w:rFonts w:eastAsiaTheme="minorEastAsia" w:cstheme="minorBidi"/>
+              <w:rFonts w:asciiTheme="minorHAnsi" w:eastAsiaTheme="minorEastAsia" w:hAnsiTheme="minorHAnsi" w:cstheme="minorBidi"/>
               <w:smallCaps w:val="0"/>
               <w:noProof/>
               <w:kern w:val="2"/>
@@ -1586,17 +1666,17 @@
               <w14:ligatures w14:val="standardContextual"/>
             </w:rPr>
           </w:pPr>
-          <w:hyperlink w:anchor="_Toc133438861" w:history="1">
+          <w:hyperlink w:anchor="_Toc133774724" w:history="1">
             <w:r>
               <w:rPr>
                 <w:rStyle w:val="Hyperlink"/>
                 <w:noProof/>
               </w:rPr>
-              <w:t>1.3</w:t>
-            </w:r>
-            <w:r>
-              <w:rPr>
-                <w:rFonts w:eastAsiaTheme="minorEastAsia" w:cstheme="minorBidi"/>
+              <w:t>1.4</w:t>
+            </w:r>
+            <w:r>
+              <w:rPr>
+                <w:rFonts w:asciiTheme="minorHAnsi" w:eastAsiaTheme="minorEastAsia" w:hAnsiTheme="minorHAnsi" w:cstheme="minorBidi"/>
                 <w:smallCaps w:val="0"/>
                 <w:noProof/>
                 <w:kern w:val="2"/>
@@ -1611,7 +1691,7 @@
                 <w:rStyle w:val="Hyperlink"/>
                 <w:noProof/>
               </w:rPr>
-              <w:t>Scope</w:t>
+              <w:t>Document Conventions</w:t>
             </w:r>
             <w:r>
               <w:rPr>
@@ -1632,7 +1712,7 @@
                 <w:noProof/>
                 <w:webHidden/>
               </w:rPr>
-              <w:instrText xml:space="preserve"> PAGEREF _Toc133438861 \h </w:instrText>
+              <w:instrText xml:space="preserve"> PAGEREF _Toc133774724 \h </w:instrText>
             </w:r>
             <w:r>
               <w:rPr>
@@ -1652,7 +1732,7 @@
                 <w:noProof/>
                 <w:webHidden/>
               </w:rPr>
-              <w:t>3</w:t>
+              <w:t>4</w:t>
             </w:r>
             <w:r>
               <w:rPr>
@@ -1671,7 +1751,7 @@
               <w:tab w:val="right" w:leader="dot" w:pos="9350"/>
             </w:tabs>
             <w:rPr>
-              <w:rFonts w:eastAsiaTheme="minorEastAsia" w:cstheme="minorBidi"/>
+              <w:rFonts w:asciiTheme="minorHAnsi" w:eastAsiaTheme="minorEastAsia" w:hAnsiTheme="minorHAnsi" w:cstheme="minorBidi"/>
               <w:smallCaps w:val="0"/>
               <w:noProof/>
               <w:kern w:val="2"/>
@@ -1680,17 +1760,17 @@
               <w14:ligatures w14:val="standardContextual"/>
             </w:rPr>
           </w:pPr>
-          <w:hyperlink w:anchor="_Toc133438862" w:history="1">
+          <w:hyperlink w:anchor="_Toc133774725" w:history="1">
             <w:r>
               <w:rPr>
                 <w:rStyle w:val="Hyperlink"/>
                 <w:noProof/>
               </w:rPr>
-              <w:t>1.4</w:t>
-            </w:r>
-            <w:r>
-              <w:rPr>
-                <w:rFonts w:eastAsiaTheme="minorEastAsia" w:cstheme="minorBidi"/>
+              <w:t>1.5</w:t>
+            </w:r>
+            <w:r>
+              <w:rPr>
+                <w:rFonts w:asciiTheme="minorHAnsi" w:eastAsiaTheme="minorEastAsia" w:hAnsiTheme="minorHAnsi" w:cstheme="minorBidi"/>
                 <w:smallCaps w:val="0"/>
                 <w:noProof/>
                 <w:kern w:val="2"/>
@@ -1705,7 +1785,7 @@
                 <w:rStyle w:val="Hyperlink"/>
                 <w:noProof/>
               </w:rPr>
-              <w:t>Document Conventions</w:t>
+              <w:t>Assumptions</w:t>
             </w:r>
             <w:r>
               <w:rPr>
@@ -1726,7 +1806,7 @@
                 <w:noProof/>
                 <w:webHidden/>
               </w:rPr>
-              <w:instrText xml:space="preserve"> PAGEREF _Toc133438862 \h </w:instrText>
+              <w:instrText xml:space="preserve"> PAGEREF _Toc133774725 \h </w:instrText>
             </w:r>
             <w:r>
               <w:rPr>
@@ -1747,6 +1827,104 @@
                 <w:webHidden/>
               </w:rPr>
               <w:t>4</w:t>
+            </w:r>
+            <w:r>
+              <w:rPr>
+                <w:noProof/>
+                <w:webHidden/>
+              </w:rPr>
+              <w:fldChar w:fldCharType="end"/>
+            </w:r>
+          </w:hyperlink>
+        </w:p>
+        <w:p>
+          <w:pPr>
+            <w:pStyle w:val="TOC1"/>
+            <w:tabs>
+              <w:tab w:val="left" w:pos="480"/>
+              <w:tab w:val="right" w:leader="dot" w:pos="9350"/>
+            </w:tabs>
+            <w:rPr>
+              <w:rFonts w:asciiTheme="minorHAnsi" w:eastAsiaTheme="minorEastAsia" w:hAnsiTheme="minorHAnsi" w:cstheme="minorBidi"/>
+              <w:b w:val="0"/>
+              <w:bCs w:val="0"/>
+              <w:caps w:val="0"/>
+              <w:noProof/>
+              <w:kern w:val="2"/>
+              <w:sz w:val="24"/>
+              <w:szCs w:val="24"/>
+              <w14:ligatures w14:val="standardContextual"/>
+            </w:rPr>
+          </w:pPr>
+          <w:hyperlink w:anchor="_Toc133774726" w:history="1">
+            <w:r>
+              <w:rPr>
+                <w:rStyle w:val="Hyperlink"/>
+                <w:noProof/>
+              </w:rPr>
+              <w:t>2</w:t>
+            </w:r>
+            <w:r>
+              <w:rPr>
+                <w:rFonts w:asciiTheme="minorHAnsi" w:eastAsiaTheme="minorEastAsia" w:hAnsiTheme="minorHAnsi" w:cstheme="minorBidi"/>
+                <w:b w:val="0"/>
+                <w:bCs w:val="0"/>
+                <w:caps w:val="0"/>
+                <w:noProof/>
+                <w:kern w:val="2"/>
+                <w:sz w:val="24"/>
+                <w:szCs w:val="24"/>
+                <w14:ligatures w14:val="standardContextual"/>
+              </w:rPr>
+              <w:tab/>
+            </w:r>
+            <w:r>
+              <w:rPr>
+                <w:rStyle w:val="Hyperlink"/>
+                <w:noProof/>
+              </w:rPr>
+              <w:t>General Design Constraints</w:t>
+            </w:r>
+            <w:r>
+              <w:rPr>
+                <w:noProof/>
+                <w:webHidden/>
+              </w:rPr>
+              <w:tab/>
+            </w:r>
+            <w:r>
+              <w:rPr>
+                <w:noProof/>
+                <w:webHidden/>
+              </w:rPr>
+              <w:fldChar w:fldCharType="begin"/>
+            </w:r>
+            <w:r>
+              <w:rPr>
+                <w:noProof/>
+                <w:webHidden/>
+              </w:rPr>
+              <w:instrText xml:space="preserve"> PAGEREF _Toc133774726 \h </w:instrText>
+            </w:r>
+            <w:r>
+              <w:rPr>
+                <w:noProof/>
+                <w:webHidden/>
+              </w:rPr>
+            </w:r>
+            <w:r>
+              <w:rPr>
+                <w:noProof/>
+                <w:webHidden/>
+              </w:rPr>
+              <w:fldChar w:fldCharType="separate"/>
+            </w:r>
+            <w:r>
+              <w:rPr>
+                <w:noProof/>
+                <w:webHidden/>
+              </w:rPr>
+              <w:t>5</w:t>
             </w:r>
             <w:r>
               <w:rPr>
@@ -1765,7 +1943,7 @@
               <w:tab w:val="right" w:leader="dot" w:pos="9350"/>
             </w:tabs>
             <w:rPr>
-              <w:rFonts w:eastAsiaTheme="minorEastAsia" w:cstheme="minorBidi"/>
+              <w:rFonts w:asciiTheme="minorHAnsi" w:eastAsiaTheme="minorEastAsia" w:hAnsiTheme="minorHAnsi" w:cstheme="minorBidi"/>
               <w:smallCaps w:val="0"/>
               <w:noProof/>
               <w:kern w:val="2"/>
@@ -1774,17 +1952,17 @@
               <w14:ligatures w14:val="standardContextual"/>
             </w:rPr>
           </w:pPr>
-          <w:hyperlink w:anchor="_Toc133438863" w:history="1">
+          <w:hyperlink w:anchor="_Toc133774727" w:history="1">
             <w:r>
               <w:rPr>
                 <w:rStyle w:val="Hyperlink"/>
                 <w:noProof/>
               </w:rPr>
-              <w:t>1.5</w:t>
-            </w:r>
-            <w:r>
-              <w:rPr>
-                <w:rFonts w:eastAsiaTheme="minorEastAsia" w:cstheme="minorBidi"/>
+              <w:t>2.1</w:t>
+            </w:r>
+            <w:r>
+              <w:rPr>
+                <w:rFonts w:asciiTheme="minorHAnsi" w:eastAsiaTheme="minorEastAsia" w:hAnsiTheme="minorHAnsi" w:cstheme="minorBidi"/>
                 <w:smallCaps w:val="0"/>
                 <w:noProof/>
                 <w:kern w:val="2"/>
@@ -1799,7 +1977,7 @@
                 <w:rStyle w:val="Hyperlink"/>
                 <w:noProof/>
               </w:rPr>
-              <w:t>Assumptions</w:t>
+              <w:t>Product Environment</w:t>
             </w:r>
             <w:r>
               <w:rPr>
@@ -1820,7 +1998,7 @@
                 <w:noProof/>
                 <w:webHidden/>
               </w:rPr>
-              <w:instrText xml:space="preserve"> PAGEREF _Toc133438863 \h </w:instrText>
+              <w:instrText xml:space="preserve"> PAGEREF _Toc133774727 \h </w:instrText>
             </w:r>
             <w:r>
               <w:rPr>
@@ -1840,7 +2018,289 @@
                 <w:noProof/>
                 <w:webHidden/>
               </w:rPr>
-              <w:t>4</w:t>
+              <w:t>5</w:t>
+            </w:r>
+            <w:r>
+              <w:rPr>
+                <w:noProof/>
+                <w:webHidden/>
+              </w:rPr>
+              <w:fldChar w:fldCharType="end"/>
+            </w:r>
+          </w:hyperlink>
+        </w:p>
+        <w:p>
+          <w:pPr>
+            <w:pStyle w:val="TOC2"/>
+            <w:tabs>
+              <w:tab w:val="left" w:pos="960"/>
+              <w:tab w:val="right" w:leader="dot" w:pos="9350"/>
+            </w:tabs>
+            <w:rPr>
+              <w:rFonts w:asciiTheme="minorHAnsi" w:eastAsiaTheme="minorEastAsia" w:hAnsiTheme="minorHAnsi" w:cstheme="minorBidi"/>
+              <w:smallCaps w:val="0"/>
+              <w:noProof/>
+              <w:kern w:val="2"/>
+              <w:sz w:val="24"/>
+              <w:szCs w:val="24"/>
+              <w14:ligatures w14:val="standardContextual"/>
+            </w:rPr>
+          </w:pPr>
+          <w:hyperlink w:anchor="_Toc133774728" w:history="1">
+            <w:r>
+              <w:rPr>
+                <w:rStyle w:val="Hyperlink"/>
+                <w:noProof/>
+              </w:rPr>
+              <w:t>2.2</w:t>
+            </w:r>
+            <w:r>
+              <w:rPr>
+                <w:rFonts w:asciiTheme="minorHAnsi" w:eastAsiaTheme="minorEastAsia" w:hAnsiTheme="minorHAnsi" w:cstheme="minorBidi"/>
+                <w:smallCaps w:val="0"/>
+                <w:noProof/>
+                <w:kern w:val="2"/>
+                <w:sz w:val="24"/>
+                <w:szCs w:val="24"/>
+                <w14:ligatures w14:val="standardContextual"/>
+              </w:rPr>
+              <w:tab/>
+            </w:r>
+            <w:r>
+              <w:rPr>
+                <w:rStyle w:val="Hyperlink"/>
+                <w:noProof/>
+              </w:rPr>
+              <w:t>User Characteristics</w:t>
+            </w:r>
+            <w:r>
+              <w:rPr>
+                <w:noProof/>
+                <w:webHidden/>
+              </w:rPr>
+              <w:tab/>
+            </w:r>
+            <w:r>
+              <w:rPr>
+                <w:noProof/>
+                <w:webHidden/>
+              </w:rPr>
+              <w:fldChar w:fldCharType="begin"/>
+            </w:r>
+            <w:r>
+              <w:rPr>
+                <w:noProof/>
+                <w:webHidden/>
+              </w:rPr>
+              <w:instrText xml:space="preserve"> PAGEREF _Toc133774728 \h </w:instrText>
+            </w:r>
+            <w:r>
+              <w:rPr>
+                <w:noProof/>
+                <w:webHidden/>
+              </w:rPr>
+            </w:r>
+            <w:r>
+              <w:rPr>
+                <w:noProof/>
+                <w:webHidden/>
+              </w:rPr>
+              <w:fldChar w:fldCharType="separate"/>
+            </w:r>
+            <w:r>
+              <w:rPr>
+                <w:noProof/>
+                <w:webHidden/>
+              </w:rPr>
+              <w:t>5</w:t>
+            </w:r>
+            <w:r>
+              <w:rPr>
+                <w:noProof/>
+                <w:webHidden/>
+              </w:rPr>
+              <w:fldChar w:fldCharType="end"/>
+            </w:r>
+          </w:hyperlink>
+        </w:p>
+        <w:p>
+          <w:pPr>
+            <w:pStyle w:val="TOC2"/>
+            <w:tabs>
+              <w:tab w:val="left" w:pos="960"/>
+              <w:tab w:val="right" w:leader="dot" w:pos="9350"/>
+            </w:tabs>
+            <w:rPr>
+              <w:rFonts w:asciiTheme="minorHAnsi" w:eastAsiaTheme="minorEastAsia" w:hAnsiTheme="minorHAnsi" w:cstheme="minorBidi"/>
+              <w:smallCaps w:val="0"/>
+              <w:noProof/>
+              <w:kern w:val="2"/>
+              <w:sz w:val="24"/>
+              <w:szCs w:val="24"/>
+              <w14:ligatures w14:val="standardContextual"/>
+            </w:rPr>
+          </w:pPr>
+          <w:hyperlink w:anchor="_Toc133774729" w:history="1">
+            <w:r>
+              <w:rPr>
+                <w:rStyle w:val="Hyperlink"/>
+                <w:noProof/>
+              </w:rPr>
+              <w:t>2.3</w:t>
+            </w:r>
+            <w:r>
+              <w:rPr>
+                <w:rFonts w:asciiTheme="minorHAnsi" w:eastAsiaTheme="minorEastAsia" w:hAnsiTheme="minorHAnsi" w:cstheme="minorBidi"/>
+                <w:smallCaps w:val="0"/>
+                <w:noProof/>
+                <w:kern w:val="2"/>
+                <w:sz w:val="24"/>
+                <w:szCs w:val="24"/>
+                <w14:ligatures w14:val="standardContextual"/>
+              </w:rPr>
+              <w:tab/>
+            </w:r>
+            <w:r>
+              <w:rPr>
+                <w:rStyle w:val="Hyperlink"/>
+                <w:noProof/>
+              </w:rPr>
+              <w:t>Mandated Constraints</w:t>
+            </w:r>
+            <w:r>
+              <w:rPr>
+                <w:noProof/>
+                <w:webHidden/>
+              </w:rPr>
+              <w:tab/>
+            </w:r>
+            <w:r>
+              <w:rPr>
+                <w:noProof/>
+                <w:webHidden/>
+              </w:rPr>
+              <w:fldChar w:fldCharType="begin"/>
+            </w:r>
+            <w:r>
+              <w:rPr>
+                <w:noProof/>
+                <w:webHidden/>
+              </w:rPr>
+              <w:instrText xml:space="preserve"> PAGEREF _Toc133774729 \h </w:instrText>
+            </w:r>
+            <w:r>
+              <w:rPr>
+                <w:noProof/>
+                <w:webHidden/>
+              </w:rPr>
+            </w:r>
+            <w:r>
+              <w:rPr>
+                <w:noProof/>
+                <w:webHidden/>
+              </w:rPr>
+              <w:fldChar w:fldCharType="separate"/>
+            </w:r>
+            <w:r>
+              <w:rPr>
+                <w:noProof/>
+                <w:webHidden/>
+              </w:rPr>
+              <w:t>5</w:t>
+            </w:r>
+            <w:r>
+              <w:rPr>
+                <w:noProof/>
+                <w:webHidden/>
+              </w:rPr>
+              <w:fldChar w:fldCharType="end"/>
+            </w:r>
+          </w:hyperlink>
+        </w:p>
+        <w:p>
+          <w:pPr>
+            <w:pStyle w:val="TOC2"/>
+            <w:tabs>
+              <w:tab w:val="left" w:pos="960"/>
+              <w:tab w:val="right" w:leader="dot" w:pos="9350"/>
+            </w:tabs>
+            <w:rPr>
+              <w:rFonts w:asciiTheme="minorHAnsi" w:eastAsiaTheme="minorEastAsia" w:hAnsiTheme="minorHAnsi" w:cstheme="minorBidi"/>
+              <w:smallCaps w:val="0"/>
+              <w:noProof/>
+              <w:kern w:val="2"/>
+              <w:sz w:val="24"/>
+              <w:szCs w:val="24"/>
+              <w14:ligatures w14:val="standardContextual"/>
+            </w:rPr>
+          </w:pPr>
+          <w:hyperlink w:anchor="_Toc133774730" w:history="1">
+            <w:r>
+              <w:rPr>
+                <w:rStyle w:val="Hyperlink"/>
+                <w:noProof/>
+              </w:rPr>
+              <w:t>2.4</w:t>
+            </w:r>
+            <w:r>
+              <w:rPr>
+                <w:rFonts w:asciiTheme="minorHAnsi" w:eastAsiaTheme="minorEastAsia" w:hAnsiTheme="minorHAnsi" w:cstheme="minorBidi"/>
+                <w:smallCaps w:val="0"/>
+                <w:noProof/>
+                <w:kern w:val="2"/>
+                <w:sz w:val="24"/>
+                <w:szCs w:val="24"/>
+                <w14:ligatures w14:val="standardContextual"/>
+              </w:rPr>
+              <w:tab/>
+            </w:r>
+            <w:r>
+              <w:rPr>
+                <w:rStyle w:val="Hyperlink"/>
+                <w:noProof/>
+              </w:rPr>
+              <w:t>Potential System Evolution</w:t>
+            </w:r>
+            <w:r>
+              <w:rPr>
+                <w:noProof/>
+                <w:webHidden/>
+              </w:rPr>
+              <w:tab/>
+            </w:r>
+            <w:r>
+              <w:rPr>
+                <w:noProof/>
+                <w:webHidden/>
+              </w:rPr>
+              <w:fldChar w:fldCharType="begin"/>
+            </w:r>
+            <w:r>
+              <w:rPr>
+                <w:noProof/>
+                <w:webHidden/>
+              </w:rPr>
+              <w:instrText xml:space="preserve"> PAGEREF _Toc133774730 \h </w:instrText>
+            </w:r>
+            <w:r>
+              <w:rPr>
+                <w:noProof/>
+                <w:webHidden/>
+              </w:rPr>
+            </w:r>
+            <w:r>
+              <w:rPr>
+                <w:noProof/>
+                <w:webHidden/>
+              </w:rPr>
+              <w:fldChar w:fldCharType="separate"/>
+            </w:r>
+            <w:r>
+              <w:rPr>
+                <w:noProof/>
+                <w:webHidden/>
+              </w:rPr>
+              <w:t>6</w:t>
             </w:r>
             <w:r>
               <w:rPr>
@@ -1859,7 +2319,7 @@
               <w:tab w:val="right" w:leader="dot" w:pos="9350"/>
             </w:tabs>
             <w:rPr>
-              <w:rFonts w:eastAsiaTheme="minorEastAsia" w:cstheme="minorBidi"/>
+              <w:rFonts w:asciiTheme="minorHAnsi" w:eastAsiaTheme="minorEastAsia" w:hAnsiTheme="minorHAnsi" w:cstheme="minorBidi"/>
               <w:b w:val="0"/>
               <w:bCs w:val="0"/>
               <w:caps w:val="0"/>
@@ -1870,17 +2330,17 @@
               <w14:ligatures w14:val="standardContextual"/>
             </w:rPr>
           </w:pPr>
-          <w:hyperlink w:anchor="_Toc133438864" w:history="1">
+          <w:hyperlink w:anchor="_Toc133774731" w:history="1">
             <w:r>
               <w:rPr>
                 <w:rStyle w:val="Hyperlink"/>
                 <w:noProof/>
               </w:rPr>
-              <w:t>2</w:t>
-            </w:r>
-            <w:r>
-              <w:rPr>
-                <w:rFonts w:eastAsiaTheme="minorEastAsia" w:cstheme="minorBidi"/>
+              <w:t>3</w:t>
+            </w:r>
+            <w:r>
+              <w:rPr>
+                <w:rFonts w:asciiTheme="minorHAnsi" w:eastAsiaTheme="minorEastAsia" w:hAnsiTheme="minorHAnsi" w:cstheme="minorBidi"/>
                 <w:b w:val="0"/>
                 <w:bCs w:val="0"/>
                 <w:caps w:val="0"/>
@@ -1897,7 +2357,7 @@
                 <w:rStyle w:val="Hyperlink"/>
                 <w:noProof/>
               </w:rPr>
-              <w:t>General Design Constraints</w:t>
+              <w:t>Nonfunctional Requirements</w:t>
             </w:r>
             <w:r>
               <w:rPr>
@@ -1918,7 +2378,7 @@
                 <w:noProof/>
                 <w:webHidden/>
               </w:rPr>
-              <w:instrText xml:space="preserve"> PAGEREF _Toc133438864 \h </w:instrText>
+              <w:instrText xml:space="preserve"> PAGEREF _Toc133774731 \h </w:instrText>
             </w:r>
             <w:r>
               <w:rPr>
@@ -1938,7 +2398,7 @@
                 <w:noProof/>
                 <w:webHidden/>
               </w:rPr>
-              <w:t>5</w:t>
+              <w:t>7</w:t>
             </w:r>
             <w:r>
               <w:rPr>
@@ -1957,7 +2417,7 @@
               <w:tab w:val="right" w:leader="dot" w:pos="9350"/>
             </w:tabs>
             <w:rPr>
-              <w:rFonts w:eastAsiaTheme="minorEastAsia" w:cstheme="minorBidi"/>
+              <w:rFonts w:asciiTheme="minorHAnsi" w:eastAsiaTheme="minorEastAsia" w:hAnsiTheme="minorHAnsi" w:cstheme="minorBidi"/>
               <w:smallCaps w:val="0"/>
               <w:noProof/>
               <w:kern w:val="2"/>
@@ -1966,17 +2426,17 @@
               <w14:ligatures w14:val="standardContextual"/>
             </w:rPr>
           </w:pPr>
-          <w:hyperlink w:anchor="_Toc133438865" w:history="1">
+          <w:hyperlink w:anchor="_Toc133774732" w:history="1">
             <w:r>
               <w:rPr>
                 <w:rStyle w:val="Hyperlink"/>
                 <w:noProof/>
               </w:rPr>
-              <w:t>2.1</w:t>
-            </w:r>
-            <w:r>
-              <w:rPr>
-                <w:rFonts w:eastAsiaTheme="minorEastAsia" w:cstheme="minorBidi"/>
+              <w:t>3.1</w:t>
+            </w:r>
+            <w:r>
+              <w:rPr>
+                <w:rFonts w:asciiTheme="minorHAnsi" w:eastAsiaTheme="minorEastAsia" w:hAnsiTheme="minorHAnsi" w:cstheme="minorBidi"/>
                 <w:smallCaps w:val="0"/>
                 <w:noProof/>
                 <w:kern w:val="2"/>
@@ -1991,7 +2451,7 @@
                 <w:rStyle w:val="Hyperlink"/>
                 <w:noProof/>
               </w:rPr>
-              <w:t>Product Environment</w:t>
+              <w:t>Usability Requirements</w:t>
             </w:r>
             <w:r>
               <w:rPr>
@@ -2012,7 +2472,7 @@
                 <w:noProof/>
                 <w:webHidden/>
               </w:rPr>
-              <w:instrText xml:space="preserve"> PAGEREF _Toc133438865 \h </w:instrText>
+              <w:instrText xml:space="preserve"> PAGEREF _Toc133774732 \h </w:instrText>
             </w:r>
             <w:r>
               <w:rPr>
@@ -2032,7 +2492,7 @@
                 <w:noProof/>
                 <w:webHidden/>
               </w:rPr>
-              <w:t>5</w:t>
+              <w:t>7</w:t>
             </w:r>
             <w:r>
               <w:rPr>
@@ -2051,7 +2511,7 @@
               <w:tab w:val="right" w:leader="dot" w:pos="9350"/>
             </w:tabs>
             <w:rPr>
-              <w:rFonts w:eastAsiaTheme="minorEastAsia" w:cstheme="minorBidi"/>
+              <w:rFonts w:asciiTheme="minorHAnsi" w:eastAsiaTheme="minorEastAsia" w:hAnsiTheme="minorHAnsi" w:cstheme="minorBidi"/>
               <w:smallCaps w:val="0"/>
               <w:noProof/>
               <w:kern w:val="2"/>
@@ -2060,17 +2520,17 @@
               <w14:ligatures w14:val="standardContextual"/>
             </w:rPr>
           </w:pPr>
-          <w:hyperlink w:anchor="_Toc133438866" w:history="1">
+          <w:hyperlink w:anchor="_Toc133774733" w:history="1">
             <w:r>
               <w:rPr>
                 <w:rStyle w:val="Hyperlink"/>
                 <w:noProof/>
               </w:rPr>
-              <w:t>2.2</w:t>
-            </w:r>
-            <w:r>
-              <w:rPr>
-                <w:rFonts w:eastAsiaTheme="minorEastAsia" w:cstheme="minorBidi"/>
+              <w:t>3.2</w:t>
+            </w:r>
+            <w:r>
+              <w:rPr>
+                <w:rFonts w:asciiTheme="minorHAnsi" w:eastAsiaTheme="minorEastAsia" w:hAnsiTheme="minorHAnsi" w:cstheme="minorBidi"/>
                 <w:smallCaps w:val="0"/>
                 <w:noProof/>
                 <w:kern w:val="2"/>
@@ -2085,7 +2545,7 @@
                 <w:rStyle w:val="Hyperlink"/>
                 <w:noProof/>
               </w:rPr>
-              <w:t>User Characteristics</w:t>
+              <w:t>Operational Requirements</w:t>
             </w:r>
             <w:r>
               <w:rPr>
@@ -2106,7 +2566,7 @@
                 <w:noProof/>
                 <w:webHidden/>
               </w:rPr>
-              <w:instrText xml:space="preserve"> PAGEREF _Toc133438866 \h </w:instrText>
+              <w:instrText xml:space="preserve"> PAGEREF _Toc133774733 \h </w:instrText>
             </w:r>
             <w:r>
               <w:rPr>
@@ -2126,7 +2586,7 @@
                 <w:noProof/>
                 <w:webHidden/>
               </w:rPr>
-              <w:t>5</w:t>
+              <w:t>7</w:t>
             </w:r>
             <w:r>
               <w:rPr>
@@ -2145,7 +2605,7 @@
               <w:tab w:val="right" w:leader="dot" w:pos="9350"/>
             </w:tabs>
             <w:rPr>
-              <w:rFonts w:eastAsiaTheme="minorEastAsia" w:cstheme="minorBidi"/>
+              <w:rFonts w:asciiTheme="minorHAnsi" w:eastAsiaTheme="minorEastAsia" w:hAnsiTheme="minorHAnsi" w:cstheme="minorBidi"/>
               <w:smallCaps w:val="0"/>
               <w:noProof/>
               <w:kern w:val="2"/>
@@ -2154,17 +2614,17 @@
               <w14:ligatures w14:val="standardContextual"/>
             </w:rPr>
           </w:pPr>
-          <w:hyperlink w:anchor="_Toc133438867" w:history="1">
+          <w:hyperlink w:anchor="_Toc133774734" w:history="1">
             <w:r>
               <w:rPr>
                 <w:rStyle w:val="Hyperlink"/>
                 <w:noProof/>
               </w:rPr>
-              <w:t>2.3</w:t>
-            </w:r>
-            <w:r>
-              <w:rPr>
-                <w:rFonts w:eastAsiaTheme="minorEastAsia" w:cstheme="minorBidi"/>
+              <w:t>3.3</w:t>
+            </w:r>
+            <w:r>
+              <w:rPr>
+                <w:rFonts w:asciiTheme="minorHAnsi" w:eastAsiaTheme="minorEastAsia" w:hAnsiTheme="minorHAnsi" w:cstheme="minorBidi"/>
                 <w:smallCaps w:val="0"/>
                 <w:noProof/>
                 <w:kern w:val="2"/>
@@ -2179,7 +2639,7 @@
                 <w:rStyle w:val="Hyperlink"/>
                 <w:noProof/>
               </w:rPr>
-              <w:t>Mandated Constraints</w:t>
+              <w:t>Performance Requirements</w:t>
             </w:r>
             <w:r>
               <w:rPr>
@@ -2200,7 +2660,7 @@
                 <w:noProof/>
                 <w:webHidden/>
               </w:rPr>
-              <w:instrText xml:space="preserve"> PAGEREF _Toc133438867 \h </w:instrText>
+              <w:instrText xml:space="preserve"> PAGEREF _Toc133774734 \h </w:instrText>
             </w:r>
             <w:r>
               <w:rPr>
@@ -2220,7 +2680,7 @@
                 <w:noProof/>
                 <w:webHidden/>
               </w:rPr>
-              <w:t>5</w:t>
+              <w:t>7</w:t>
             </w:r>
             <w:r>
               <w:rPr>
@@ -2239,7 +2699,7 @@
               <w:tab w:val="right" w:leader="dot" w:pos="9350"/>
             </w:tabs>
             <w:rPr>
-              <w:rFonts w:eastAsiaTheme="minorEastAsia" w:cstheme="minorBidi"/>
+              <w:rFonts w:asciiTheme="minorHAnsi" w:eastAsiaTheme="minorEastAsia" w:hAnsiTheme="minorHAnsi" w:cstheme="minorBidi"/>
               <w:smallCaps w:val="0"/>
               <w:noProof/>
               <w:kern w:val="2"/>
@@ -2248,17 +2708,17 @@
               <w14:ligatures w14:val="standardContextual"/>
             </w:rPr>
           </w:pPr>
-          <w:hyperlink w:anchor="_Toc133438868" w:history="1">
+          <w:hyperlink w:anchor="_Toc133774735" w:history="1">
             <w:r>
               <w:rPr>
                 <w:rStyle w:val="Hyperlink"/>
                 <w:noProof/>
               </w:rPr>
-              <w:t>2.4</w:t>
-            </w:r>
-            <w:r>
-              <w:rPr>
-                <w:rFonts w:eastAsiaTheme="minorEastAsia" w:cstheme="minorBidi"/>
+              <w:t>3.4</w:t>
+            </w:r>
+            <w:r>
+              <w:rPr>
+                <w:rFonts w:asciiTheme="minorHAnsi" w:eastAsiaTheme="minorEastAsia" w:hAnsiTheme="minorHAnsi" w:cstheme="minorBidi"/>
                 <w:smallCaps w:val="0"/>
                 <w:noProof/>
                 <w:kern w:val="2"/>
@@ -2273,7 +2733,7 @@
                 <w:rStyle w:val="Hyperlink"/>
                 <w:noProof/>
               </w:rPr>
-              <w:t>Potential System Evolution</w:t>
+              <w:t>Security Requirements</w:t>
             </w:r>
             <w:r>
               <w:rPr>
@@ -2294,105 +2754,7 @@
                 <w:noProof/>
                 <w:webHidden/>
               </w:rPr>
-              <w:instrText xml:space="preserve"> PAGEREF _Toc133438868 \h </w:instrText>
-            </w:r>
-            <w:r>
-              <w:rPr>
-                <w:noProof/>
-                <w:webHidden/>
-              </w:rPr>
-            </w:r>
-            <w:r>
-              <w:rPr>
-                <w:noProof/>
-                <w:webHidden/>
-              </w:rPr>
-              <w:fldChar w:fldCharType="separate"/>
-            </w:r>
-            <w:r>
-              <w:rPr>
-                <w:noProof/>
-                <w:webHidden/>
-              </w:rPr>
-              <w:t>6</w:t>
-            </w:r>
-            <w:r>
-              <w:rPr>
-                <w:noProof/>
-                <w:webHidden/>
-              </w:rPr>
-              <w:fldChar w:fldCharType="end"/>
-            </w:r>
-          </w:hyperlink>
-        </w:p>
-        <w:p>
-          <w:pPr>
-            <w:pStyle w:val="TOC1"/>
-            <w:tabs>
-              <w:tab w:val="left" w:pos="480"/>
-              <w:tab w:val="right" w:leader="dot" w:pos="9350"/>
-            </w:tabs>
-            <w:rPr>
-              <w:rFonts w:eastAsiaTheme="minorEastAsia" w:cstheme="minorBidi"/>
-              <w:b w:val="0"/>
-              <w:bCs w:val="0"/>
-              <w:caps w:val="0"/>
-              <w:noProof/>
-              <w:kern w:val="2"/>
-              <w:sz w:val="24"/>
-              <w:szCs w:val="24"/>
-              <w14:ligatures w14:val="standardContextual"/>
-            </w:rPr>
-          </w:pPr>
-          <w:hyperlink w:anchor="_Toc133438869" w:history="1">
-            <w:r>
-              <w:rPr>
-                <w:rStyle w:val="Hyperlink"/>
-                <w:noProof/>
-              </w:rPr>
-              <w:t>3</w:t>
-            </w:r>
-            <w:r>
-              <w:rPr>
-                <w:rFonts w:eastAsiaTheme="minorEastAsia" w:cstheme="minorBidi"/>
-                <w:b w:val="0"/>
-                <w:bCs w:val="0"/>
-                <w:caps w:val="0"/>
-                <w:noProof/>
-                <w:kern w:val="2"/>
-                <w:sz w:val="24"/>
-                <w:szCs w:val="24"/>
-                <w14:ligatures w14:val="standardContextual"/>
-              </w:rPr>
-              <w:tab/>
-            </w:r>
-            <w:r>
-              <w:rPr>
-                <w:rStyle w:val="Hyperlink"/>
-                <w:noProof/>
-              </w:rPr>
-              <w:t>Nonfunctional Requirements</w:t>
-            </w:r>
-            <w:r>
-              <w:rPr>
-                <w:noProof/>
-                <w:webHidden/>
-              </w:rPr>
-              <w:tab/>
-            </w:r>
-            <w:r>
-              <w:rPr>
-                <w:noProof/>
-                <w:webHidden/>
-              </w:rPr>
-              <w:fldChar w:fldCharType="begin"/>
-            </w:r>
-            <w:r>
-              <w:rPr>
-                <w:noProof/>
-                <w:webHidden/>
-              </w:rPr>
-              <w:instrText xml:space="preserve"> PAGEREF _Toc133438869 \h </w:instrText>
+              <w:instrText xml:space="preserve"> PAGEREF _Toc133774735 \h </w:instrText>
             </w:r>
             <w:r>
               <w:rPr>
@@ -2431,7 +2793,7 @@
               <w:tab w:val="right" w:leader="dot" w:pos="9350"/>
             </w:tabs>
             <w:rPr>
-              <w:rFonts w:eastAsiaTheme="minorEastAsia" w:cstheme="minorBidi"/>
+              <w:rFonts w:asciiTheme="minorHAnsi" w:eastAsiaTheme="minorEastAsia" w:hAnsiTheme="minorHAnsi" w:cstheme="minorBidi"/>
               <w:smallCaps w:val="0"/>
               <w:noProof/>
               <w:kern w:val="2"/>
@@ -2440,17 +2802,17 @@
               <w14:ligatures w14:val="standardContextual"/>
             </w:rPr>
           </w:pPr>
-          <w:hyperlink w:anchor="_Toc133438870" w:history="1">
+          <w:hyperlink w:anchor="_Toc133774736" w:history="1">
             <w:r>
               <w:rPr>
                 <w:rStyle w:val="Hyperlink"/>
                 <w:noProof/>
               </w:rPr>
-              <w:t>3.1</w:t>
-            </w:r>
-            <w:r>
-              <w:rPr>
-                <w:rFonts w:eastAsiaTheme="minorEastAsia" w:cstheme="minorBidi"/>
+              <w:t>3.5</w:t>
+            </w:r>
+            <w:r>
+              <w:rPr>
+                <w:rFonts w:asciiTheme="minorHAnsi" w:eastAsiaTheme="minorEastAsia" w:hAnsiTheme="minorHAnsi" w:cstheme="minorBidi"/>
                 <w:smallCaps w:val="0"/>
                 <w:noProof/>
                 <w:kern w:val="2"/>
@@ -2465,7 +2827,7 @@
                 <w:rStyle w:val="Hyperlink"/>
                 <w:noProof/>
               </w:rPr>
-              <w:t>Usability Requirements</w:t>
+              <w:t>Documentation and Training</w:t>
             </w:r>
             <w:r>
               <w:rPr>
@@ -2486,383 +2848,7 @@
                 <w:noProof/>
                 <w:webHidden/>
               </w:rPr>
-              <w:instrText xml:space="preserve"> PAGEREF _Toc133438870 \h </w:instrText>
-            </w:r>
-            <w:r>
-              <w:rPr>
-                <w:noProof/>
-                <w:webHidden/>
-              </w:rPr>
-            </w:r>
-            <w:r>
-              <w:rPr>
-                <w:noProof/>
-                <w:webHidden/>
-              </w:rPr>
-              <w:fldChar w:fldCharType="separate"/>
-            </w:r>
-            <w:r>
-              <w:rPr>
-                <w:noProof/>
-                <w:webHidden/>
-              </w:rPr>
-              <w:t>7</w:t>
-            </w:r>
-            <w:r>
-              <w:rPr>
-                <w:noProof/>
-                <w:webHidden/>
-              </w:rPr>
-              <w:fldChar w:fldCharType="end"/>
-            </w:r>
-          </w:hyperlink>
-        </w:p>
-        <w:p>
-          <w:pPr>
-            <w:pStyle w:val="TOC2"/>
-            <w:tabs>
-              <w:tab w:val="left" w:pos="960"/>
-              <w:tab w:val="right" w:leader="dot" w:pos="9350"/>
-            </w:tabs>
-            <w:rPr>
-              <w:rFonts w:eastAsiaTheme="minorEastAsia" w:cstheme="minorBidi"/>
-              <w:smallCaps w:val="0"/>
-              <w:noProof/>
-              <w:kern w:val="2"/>
-              <w:sz w:val="24"/>
-              <w:szCs w:val="24"/>
-              <w14:ligatures w14:val="standardContextual"/>
-            </w:rPr>
-          </w:pPr>
-          <w:hyperlink w:anchor="_Toc133438871" w:history="1">
-            <w:r>
-              <w:rPr>
-                <w:rStyle w:val="Hyperlink"/>
-                <w:noProof/>
-              </w:rPr>
-              <w:t>3.2</w:t>
-            </w:r>
-            <w:r>
-              <w:rPr>
-                <w:rFonts w:eastAsiaTheme="minorEastAsia" w:cstheme="minorBidi"/>
-                <w:smallCaps w:val="0"/>
-                <w:noProof/>
-                <w:kern w:val="2"/>
-                <w:sz w:val="24"/>
-                <w:szCs w:val="24"/>
-                <w14:ligatures w14:val="standardContextual"/>
-              </w:rPr>
-              <w:tab/>
-            </w:r>
-            <w:r>
-              <w:rPr>
-                <w:rStyle w:val="Hyperlink"/>
-                <w:noProof/>
-              </w:rPr>
-              <w:t>Operational Requirements</w:t>
-            </w:r>
-            <w:r>
-              <w:rPr>
-                <w:noProof/>
-                <w:webHidden/>
-              </w:rPr>
-              <w:tab/>
-            </w:r>
-            <w:r>
-              <w:rPr>
-                <w:noProof/>
-                <w:webHidden/>
-              </w:rPr>
-              <w:fldChar w:fldCharType="begin"/>
-            </w:r>
-            <w:r>
-              <w:rPr>
-                <w:noProof/>
-                <w:webHidden/>
-              </w:rPr>
-              <w:instrText xml:space="preserve"> PAGEREF _Toc133438871 \h </w:instrText>
-            </w:r>
-            <w:r>
-              <w:rPr>
-                <w:noProof/>
-                <w:webHidden/>
-              </w:rPr>
-            </w:r>
-            <w:r>
-              <w:rPr>
-                <w:noProof/>
-                <w:webHidden/>
-              </w:rPr>
-              <w:fldChar w:fldCharType="separate"/>
-            </w:r>
-            <w:r>
-              <w:rPr>
-                <w:noProof/>
-                <w:webHidden/>
-              </w:rPr>
-              <w:t>7</w:t>
-            </w:r>
-            <w:r>
-              <w:rPr>
-                <w:noProof/>
-                <w:webHidden/>
-              </w:rPr>
-              <w:fldChar w:fldCharType="end"/>
-            </w:r>
-          </w:hyperlink>
-        </w:p>
-        <w:p>
-          <w:pPr>
-            <w:pStyle w:val="TOC2"/>
-            <w:tabs>
-              <w:tab w:val="left" w:pos="960"/>
-              <w:tab w:val="right" w:leader="dot" w:pos="9350"/>
-            </w:tabs>
-            <w:rPr>
-              <w:rFonts w:eastAsiaTheme="minorEastAsia" w:cstheme="minorBidi"/>
-              <w:smallCaps w:val="0"/>
-              <w:noProof/>
-              <w:kern w:val="2"/>
-              <w:sz w:val="24"/>
-              <w:szCs w:val="24"/>
-              <w14:ligatures w14:val="standardContextual"/>
-            </w:rPr>
-          </w:pPr>
-          <w:hyperlink w:anchor="_Toc133438872" w:history="1">
-            <w:r>
-              <w:rPr>
-                <w:rStyle w:val="Hyperlink"/>
-                <w:noProof/>
-              </w:rPr>
-              <w:t>3.3</w:t>
-            </w:r>
-            <w:r>
-              <w:rPr>
-                <w:rFonts w:eastAsiaTheme="minorEastAsia" w:cstheme="minorBidi"/>
-                <w:smallCaps w:val="0"/>
-                <w:noProof/>
-                <w:kern w:val="2"/>
-                <w:sz w:val="24"/>
-                <w:szCs w:val="24"/>
-                <w14:ligatures w14:val="standardContextual"/>
-              </w:rPr>
-              <w:tab/>
-            </w:r>
-            <w:r>
-              <w:rPr>
-                <w:rStyle w:val="Hyperlink"/>
-                <w:noProof/>
-              </w:rPr>
-              <w:t>Performance Requirements</w:t>
-            </w:r>
-            <w:r>
-              <w:rPr>
-                <w:noProof/>
-                <w:webHidden/>
-              </w:rPr>
-              <w:tab/>
-            </w:r>
-            <w:r>
-              <w:rPr>
-                <w:noProof/>
-                <w:webHidden/>
-              </w:rPr>
-              <w:fldChar w:fldCharType="begin"/>
-            </w:r>
-            <w:r>
-              <w:rPr>
-                <w:noProof/>
-                <w:webHidden/>
-              </w:rPr>
-              <w:instrText xml:space="preserve"> PAGEREF _Toc133438872 \h </w:instrText>
-            </w:r>
-            <w:r>
-              <w:rPr>
-                <w:noProof/>
-                <w:webHidden/>
-              </w:rPr>
-            </w:r>
-            <w:r>
-              <w:rPr>
-                <w:noProof/>
-                <w:webHidden/>
-              </w:rPr>
-              <w:fldChar w:fldCharType="separate"/>
-            </w:r>
-            <w:r>
-              <w:rPr>
-                <w:noProof/>
-                <w:webHidden/>
-              </w:rPr>
-              <w:t>7</w:t>
-            </w:r>
-            <w:r>
-              <w:rPr>
-                <w:noProof/>
-                <w:webHidden/>
-              </w:rPr>
-              <w:fldChar w:fldCharType="end"/>
-            </w:r>
-          </w:hyperlink>
-        </w:p>
-        <w:p>
-          <w:pPr>
-            <w:pStyle w:val="TOC2"/>
-            <w:tabs>
-              <w:tab w:val="left" w:pos="960"/>
-              <w:tab w:val="right" w:leader="dot" w:pos="9350"/>
-            </w:tabs>
-            <w:rPr>
-              <w:rFonts w:eastAsiaTheme="minorEastAsia" w:cstheme="minorBidi"/>
-              <w:smallCaps w:val="0"/>
-              <w:noProof/>
-              <w:kern w:val="2"/>
-              <w:sz w:val="24"/>
-              <w:szCs w:val="24"/>
-              <w14:ligatures w14:val="standardContextual"/>
-            </w:rPr>
-          </w:pPr>
-          <w:hyperlink w:anchor="_Toc133438873" w:history="1">
-            <w:r>
-              <w:rPr>
-                <w:rStyle w:val="Hyperlink"/>
-                <w:noProof/>
-              </w:rPr>
-              <w:t>3.4</w:t>
-            </w:r>
-            <w:r>
-              <w:rPr>
-                <w:rFonts w:eastAsiaTheme="minorEastAsia" w:cstheme="minorBidi"/>
-                <w:smallCaps w:val="0"/>
-                <w:noProof/>
-                <w:kern w:val="2"/>
-                <w:sz w:val="24"/>
-                <w:szCs w:val="24"/>
-                <w14:ligatures w14:val="standardContextual"/>
-              </w:rPr>
-              <w:tab/>
-            </w:r>
-            <w:r>
-              <w:rPr>
-                <w:rStyle w:val="Hyperlink"/>
-                <w:noProof/>
-              </w:rPr>
-              <w:t>Security Requirements</w:t>
-            </w:r>
-            <w:r>
-              <w:rPr>
-                <w:noProof/>
-                <w:webHidden/>
-              </w:rPr>
-              <w:tab/>
-            </w:r>
-            <w:r>
-              <w:rPr>
-                <w:noProof/>
-                <w:webHidden/>
-              </w:rPr>
-              <w:fldChar w:fldCharType="begin"/>
-            </w:r>
-            <w:r>
-              <w:rPr>
-                <w:noProof/>
-                <w:webHidden/>
-              </w:rPr>
-              <w:instrText xml:space="preserve"> PAGEREF _Toc133438873 \h </w:instrText>
-            </w:r>
-            <w:r>
-              <w:rPr>
-                <w:noProof/>
-                <w:webHidden/>
-              </w:rPr>
-            </w:r>
-            <w:r>
-              <w:rPr>
-                <w:noProof/>
-                <w:webHidden/>
-              </w:rPr>
-              <w:fldChar w:fldCharType="separate"/>
-            </w:r>
-            <w:r>
-              <w:rPr>
-                <w:noProof/>
-                <w:webHidden/>
-              </w:rPr>
-              <w:t>7</w:t>
-            </w:r>
-            <w:r>
-              <w:rPr>
-                <w:noProof/>
-                <w:webHidden/>
-              </w:rPr>
-              <w:fldChar w:fldCharType="end"/>
-            </w:r>
-          </w:hyperlink>
-        </w:p>
-        <w:p>
-          <w:pPr>
-            <w:pStyle w:val="TOC2"/>
-            <w:tabs>
-              <w:tab w:val="left" w:pos="960"/>
-              <w:tab w:val="right" w:leader="dot" w:pos="9350"/>
-            </w:tabs>
-            <w:rPr>
-              <w:rFonts w:eastAsiaTheme="minorEastAsia" w:cstheme="minorBidi"/>
-              <w:smallCaps w:val="0"/>
-              <w:noProof/>
-              <w:kern w:val="2"/>
-              <w:sz w:val="24"/>
-              <w:szCs w:val="24"/>
-              <w14:ligatures w14:val="standardContextual"/>
-            </w:rPr>
-          </w:pPr>
-          <w:hyperlink w:anchor="_Toc133438874" w:history="1">
-            <w:r>
-              <w:rPr>
-                <w:rStyle w:val="Hyperlink"/>
-                <w:noProof/>
-              </w:rPr>
-              <w:t>3.5</w:t>
-            </w:r>
-            <w:r>
-              <w:rPr>
-                <w:rFonts w:eastAsiaTheme="minorEastAsia" w:cstheme="minorBidi"/>
-                <w:smallCaps w:val="0"/>
-                <w:noProof/>
-                <w:kern w:val="2"/>
-                <w:sz w:val="24"/>
-                <w:szCs w:val="24"/>
-                <w14:ligatures w14:val="standardContextual"/>
-              </w:rPr>
-              <w:tab/>
-            </w:r>
-            <w:r>
-              <w:rPr>
-                <w:rStyle w:val="Hyperlink"/>
-                <w:noProof/>
-              </w:rPr>
-              <w:t>Documentation and Training</w:t>
-            </w:r>
-            <w:r>
-              <w:rPr>
-                <w:noProof/>
-                <w:webHidden/>
-              </w:rPr>
-              <w:tab/>
-            </w:r>
-            <w:r>
-              <w:rPr>
-                <w:noProof/>
-                <w:webHidden/>
-              </w:rPr>
-              <w:fldChar w:fldCharType="begin"/>
-            </w:r>
-            <w:r>
-              <w:rPr>
-                <w:noProof/>
-                <w:webHidden/>
-              </w:rPr>
-              <w:instrText xml:space="preserve"> PAGEREF _Toc133438874 \h </w:instrText>
+              <w:instrText xml:space="preserve"> PAGEREF _Toc133774736 \h </w:instrText>
             </w:r>
             <w:r>
               <w:rPr>
@@ -2914,7 +2900,7 @@
       <w:pPr>
         <w:pStyle w:val="Heading1"/>
       </w:pPr>
-      <w:bookmarkStart w:id="0" w:name="_Toc133438857"/>
+      <w:bookmarkStart w:id="0" w:name="_Toc133774719"/>
       <w:r>
         <w:lastRenderedPageBreak/>
         <w:t>Revision History</w:t>
@@ -2930,9 +2916,9 @@
       </w:tblPr>
       <w:tblGrid>
         <w:gridCol w:w="1870"/>
-        <w:gridCol w:w="1484"/>
-        <w:gridCol w:w="1671"/>
-        <w:gridCol w:w="4325"/>
+        <w:gridCol w:w="1488"/>
+        <w:gridCol w:w="1670"/>
+        <w:gridCol w:w="4322"/>
       </w:tblGrid>
       <w:tr>
         <w:tc>
@@ -3003,7 +2989,7 @@
           </w:tcPr>
           <w:p>
             <w:r>
-              <w:t>v0.4.1-04.29.2023</w:t>
+              <w:t>v1-04.30.2023</w:t>
             </w:r>
           </w:p>
         </w:tc>
@@ -3013,7 +2999,7 @@
           </w:tcPr>
           <w:p>
             <w:r>
-              <w:t>04/29/2023</w:t>
+              <w:t>04/30/2023</w:t>
             </w:r>
           </w:p>
         </w:tc>
@@ -3033,7 +3019,7 @@
           </w:tcPr>
           <w:p>
             <w:r>
-              <w:t>Small design revisions</w:t>
+              <w:t>Minor revisions and semantics.</w:t>
             </w:r>
           </w:p>
         </w:tc>
@@ -3045,7 +3031,7 @@
           </w:tcPr>
           <w:p>
             <w:r>
-              <w:t>v0.4-04.26.2023</w:t>
+              <w:t>v0.4.1-04.29.2023</w:t>
             </w:r>
           </w:p>
         </w:tc>
@@ -3055,7 +3041,7 @@
           </w:tcPr>
           <w:p>
             <w:r>
-              <w:t>04/26/2023</w:t>
+              <w:t>04/29/2023</w:t>
             </w:r>
           </w:p>
         </w:tc>
@@ -3075,7 +3061,7 @@
           </w:tcPr>
           <w:p>
             <w:r>
-              <w:t>Finalize Segment One, Two and begin/finalize Segment Three</w:t>
+              <w:t>Small design revisions</w:t>
             </w:r>
           </w:p>
         </w:tc>
@@ -3087,7 +3073,7 @@
           </w:tcPr>
           <w:p>
             <w:r>
-              <w:t>v0.3-04.23.2023</w:t>
+              <w:t>v0.4-04.26.2023</w:t>
             </w:r>
           </w:p>
         </w:tc>
@@ -3097,7 +3083,7 @@
           </w:tcPr>
           <w:p>
             <w:r>
-              <w:t>04/23/2023</w:t>
+              <w:t>04/26/2023</w:t>
             </w:r>
           </w:p>
         </w:tc>
@@ -3117,7 +3103,7 @@
           </w:tcPr>
           <w:p>
             <w:r>
-              <w:t>Begin Segment Two – General design constraints segment</w:t>
+              <w:t>Finalize Segment One, Two and begin/finalize Segment Three</w:t>
             </w:r>
           </w:p>
         </w:tc>
@@ -3129,25 +3115,7 @@
           </w:tcPr>
           <w:p>
             <w:r>
-              <w:t>v0.</w:t>
-            </w:r>
-            <w:r>
-              <w:t>2</w:t>
-            </w:r>
-            <w:r>
-              <w:t>-0</w:t>
-            </w:r>
-            <w:r>
-              <w:t>3</w:t>
-            </w:r>
-            <w:r>
-              <w:t>.</w:t>
-            </w:r>
-            <w:r>
-              <w:t>07</w:t>
-            </w:r>
-            <w:r>
-              <w:t>.2023</w:t>
+              <w:t>v0.3-04.23.2023</w:t>
             </w:r>
           </w:p>
         </w:tc>
@@ -3157,16 +3125,7 @@
           </w:tcPr>
           <w:p>
             <w:r>
-              <w:t>03</w:t>
-            </w:r>
-            <w:r>
-              <w:t>/</w:t>
-            </w:r>
-            <w:r>
-              <w:t>07</w:t>
-            </w:r>
-            <w:r>
-              <w:t>/2023</w:t>
+              <w:t>04/23/2023</w:t>
             </w:r>
           </w:p>
         </w:tc>
@@ -3186,7 +3145,7 @@
           </w:tcPr>
           <w:p>
             <w:r>
-              <w:t>Begin Segment One – introduction and definition segment</w:t>
+              <w:t>Begin Segment Two – General design constraints segment</w:t>
             </w:r>
           </w:p>
         </w:tc>
@@ -3198,7 +3157,25 @@
           </w:tcPr>
           <w:p>
             <w:r>
-              <w:t>v0.1-02.27.2023</w:t>
+              <w:t>v0.</w:t>
+            </w:r>
+            <w:r>
+              <w:t>2</w:t>
+            </w:r>
+            <w:r>
+              <w:t>-0</w:t>
+            </w:r>
+            <w:r>
+              <w:t>3</w:t>
+            </w:r>
+            <w:r>
+              <w:t>.</w:t>
+            </w:r>
+            <w:r>
+              <w:t>07</w:t>
+            </w:r>
+            <w:r>
+              <w:t>.2023</w:t>
             </w:r>
           </w:p>
         </w:tc>
@@ -3208,7 +3185,16 @@
           </w:tcPr>
           <w:p>
             <w:r>
-              <w:t>02/27/2023</w:t>
+              <w:t>03</w:t>
+            </w:r>
+            <w:r>
+              <w:t>/</w:t>
+            </w:r>
+            <w:r>
+              <w:t>07</w:t>
+            </w:r>
+            <w:r>
+              <w:t>/2023</w:t>
             </w:r>
           </w:p>
         </w:tc>
@@ -3228,6 +3214,48 @@
           </w:tcPr>
           <w:p>
             <w:r>
+              <w:t>Begin Segment One – introduction and definition segment</w:t>
+            </w:r>
+          </w:p>
+        </w:tc>
+      </w:tr>
+      <w:tr>
+        <w:tc>
+          <w:tcPr>
+            <w:tcW w:w="1882" w:type="dxa"/>
+          </w:tcPr>
+          <w:p>
+            <w:r>
+              <w:t>v0.1-02.27.2023</w:t>
+            </w:r>
+          </w:p>
+        </w:tc>
+        <w:tc>
+          <w:tcPr>
+            <w:tcW w:w="1375" w:type="dxa"/>
+          </w:tcPr>
+          <w:p>
+            <w:r>
+              <w:t>02/27/2023</w:t>
+            </w:r>
+          </w:p>
+        </w:tc>
+        <w:tc>
+          <w:tcPr>
+            <w:tcW w:w="1688" w:type="dxa"/>
+          </w:tcPr>
+          <w:p>
+            <w:r>
+              <w:t>Onel Jimenez</w:t>
+            </w:r>
+          </w:p>
+        </w:tc>
+        <w:tc>
+          <w:tcPr>
+            <w:tcW w:w="4405" w:type="dxa"/>
+          </w:tcPr>
+          <w:p>
+            <w:r>
               <w:t>Initialize document – begin formatting and process.</w:t>
             </w:r>
           </w:p>
@@ -3244,7 +3272,7 @@
       <w:pPr>
         <w:pStyle w:val="Heading1"/>
       </w:pPr>
-      <w:bookmarkStart w:id="1" w:name="_Toc133438858"/>
+      <w:bookmarkStart w:id="1" w:name="_Toc133774720"/>
       <w:r>
         <w:lastRenderedPageBreak/>
         <w:t>1 Introduction</w:t>
@@ -3260,7 +3288,7 @@
           <w:numId w:val="2"/>
         </w:numPr>
       </w:pPr>
-      <w:bookmarkStart w:id="2" w:name="_Toc133438859"/>
+      <w:bookmarkStart w:id="2" w:name="_Toc133774721"/>
       <w:r>
         <w:t>Overview</w:t>
       </w:r>
@@ -3374,7 +3402,7 @@
           <w:numId w:val="2"/>
         </w:numPr>
       </w:pPr>
-      <w:bookmarkStart w:id="3" w:name="_Toc133438860"/>
+      <w:bookmarkStart w:id="3" w:name="_Toc133774722"/>
       <w:r>
         <w:t>Goals and Objectives</w:t>
       </w:r>
@@ -3463,7 +3491,7 @@
           <w:numId w:val="2"/>
         </w:numPr>
       </w:pPr>
-      <w:bookmarkStart w:id="4" w:name="_Toc133438861"/>
+      <w:bookmarkStart w:id="4" w:name="_Toc133774723"/>
       <w:r>
         <w:t>Scope</w:t>
       </w:r>
@@ -3541,7 +3569,7 @@
           <w:numId w:val="2"/>
         </w:numPr>
       </w:pPr>
-      <w:bookmarkStart w:id="5" w:name="_Toc133438862"/>
+      <w:bookmarkStart w:id="5" w:name="_Toc133774724"/>
       <w:r>
         <w:t>Document Conventions</w:t>
       </w:r>
@@ -3617,7 +3645,7 @@
           <w:numId w:val="2"/>
         </w:numPr>
       </w:pPr>
-      <w:bookmarkStart w:id="6" w:name="_Toc133438863"/>
+      <w:bookmarkStart w:id="6" w:name="_Toc133774725"/>
       <w:r>
         <w:t>Assumptions</w:t>
       </w:r>
@@ -3690,17 +3718,10 @@
         </w:numPr>
       </w:pPr>
       <w:r>
-        <w:t xml:space="preserve">The system does not unnecessarily expose API ports (API ports </w:t>
-      </w:r>
-      <w:r>
-        <w:rPr>
-          <w:b/>
-          <w:bCs/>
-        </w:rPr>
-        <w:t>TBD</w:t>
-      </w:r>
-      <w:r>
-        <w:t xml:space="preserve">) </w:t>
+        <w:t>The system does not unnecessarily expose API ports</w:t>
+      </w:r>
+      <w:r>
+        <w:t>.</w:t>
       </w:r>
     </w:p>
     <w:p>
@@ -3788,7 +3809,7 @@
           <w:numId w:val="2"/>
         </w:numPr>
       </w:pPr>
-      <w:bookmarkStart w:id="7" w:name="_Toc133438864"/>
+      <w:bookmarkStart w:id="7" w:name="_Toc133774726"/>
       <w:r>
         <w:lastRenderedPageBreak/>
         <w:t>General Design Constraints</w:t>
@@ -3804,7 +3825,7 @@
           <w:numId w:val="2"/>
         </w:numPr>
       </w:pPr>
-      <w:bookmarkStart w:id="8" w:name="_Toc133438865"/>
+      <w:bookmarkStart w:id="8" w:name="_Toc133774727"/>
       <w:r>
         <w:t>Product Environment</w:t>
       </w:r>
@@ -3889,7 +3910,7 @@
           <w:numId w:val="2"/>
         </w:numPr>
       </w:pPr>
-      <w:bookmarkStart w:id="9" w:name="_Toc133438866"/>
+      <w:bookmarkStart w:id="9" w:name="_Toc133774728"/>
       <w:r>
         <w:t>User Characteristics</w:t>
       </w:r>
@@ -4013,7 +4034,7 @@
           <w:numId w:val="2"/>
         </w:numPr>
       </w:pPr>
-      <w:bookmarkStart w:id="10" w:name="_Toc133438867"/>
+      <w:bookmarkStart w:id="10" w:name="_Toc133774729"/>
       <w:r>
         <w:t>Mandated Constraints</w:t>
       </w:r>
@@ -4134,13 +4155,11 @@
         </w:numPr>
       </w:pPr>
       <w:r>
-        <w:t xml:space="preserve">A login </w:t>
-      </w:r>
-      <w:proofErr w:type="gramStart"/>
-      <w:r>
-        <w:t>page</w:t>
-      </w:r>
-      <w:proofErr w:type="gramEnd"/>
+        <w:t>A login page</w:t>
+      </w:r>
+      <w:r>
+        <w:t>,</w:t>
+      </w:r>
     </w:p>
     <w:p>
       <w:pPr>
@@ -4156,6 +4175,9 @@
       <w:r>
         <w:t>all available fundraisers</w:t>
       </w:r>
+      <w:r>
+        <w:t>,</w:t>
+      </w:r>
     </w:p>
     <w:p>
       <w:pPr>
@@ -4168,6 +4190,9 @@
       <w:r>
         <w:t>A page that displays details of an individual fundraiser</w:t>
       </w:r>
+      <w:r>
+        <w:t>,</w:t>
+      </w:r>
     </w:p>
     <w:p>
       <w:pPr>
@@ -4178,13 +4203,11 @@
         </w:numPr>
       </w:pPr>
       <w:r>
-        <w:t xml:space="preserve">A donation form that allows users to submit </w:t>
-      </w:r>
-      <w:proofErr w:type="gramStart"/>
-      <w:r>
-        <w:t>donations</w:t>
-      </w:r>
-      <w:proofErr w:type="gramEnd"/>
+        <w:t>A donation form that allows users to submit donations</w:t>
+      </w:r>
+      <w:r>
+        <w:t>,</w:t>
+      </w:r>
     </w:p>
     <w:p>
       <w:pPr>
@@ -4198,6 +4221,9 @@
         <w:lastRenderedPageBreak/>
         <w:t>A page for user-related settings, such as profile settings</w:t>
       </w:r>
+      <w:r>
+        <w:t>.</w:t>
+      </w:r>
     </w:p>
     <w:p>
       <w:pPr>
@@ -4208,7 +4234,13 @@
         </w:numPr>
       </w:pPr>
       <w:r>
-        <w:t>The Project will be implemented in a 3-layer system.</w:t>
+        <w:t xml:space="preserve">The Project will be implemented in a </w:t>
+      </w:r>
+      <w:r>
+        <w:t>multi</w:t>
+      </w:r>
+      <w:r>
+        <w:t>-layer system.</w:t>
       </w:r>
     </w:p>
     <w:p>
@@ -4244,7 +4276,7 @@
           <w:numId w:val="2"/>
         </w:numPr>
       </w:pPr>
-      <w:bookmarkStart w:id="11" w:name="_Toc133438868"/>
+      <w:bookmarkStart w:id="11" w:name="_Toc133774730"/>
       <w:r>
         <w:t>Potential System Evolution</w:t>
       </w:r>
@@ -4293,7 +4325,7 @@
           <w:numId w:val="2"/>
         </w:numPr>
       </w:pPr>
-      <w:bookmarkStart w:id="12" w:name="_Toc133438869"/>
+      <w:bookmarkStart w:id="12" w:name="_Toc133774731"/>
       <w:r>
         <w:lastRenderedPageBreak/>
         <w:t>Nonfunctional Requirements</w:t>
@@ -4309,7 +4341,7 @@
           <w:numId w:val="2"/>
         </w:numPr>
       </w:pPr>
-      <w:bookmarkStart w:id="13" w:name="_Toc133438870"/>
+      <w:bookmarkStart w:id="13" w:name="_Toc133774732"/>
       <w:r>
         <w:t>Usability Requirements</w:t>
       </w:r>
@@ -4358,13 +4390,15 @@
       <w:r>
         <w:t xml:space="preserve"> system </w:t>
       </w:r>
+      <w:proofErr w:type="gramStart"/>
       <w:r>
         <w:rPr>
           <w:b/>
           <w:bCs/>
         </w:rPr>
-        <w:t>PENDING REVIEW</w:t>
-      </w:r>
+        <w:t>TBD</w:t>
+      </w:r>
+      <w:proofErr w:type="gramEnd"/>
     </w:p>
     <w:p>
       <w:pPr>
@@ -4424,7 +4458,7 @@
           <w:numId w:val="2"/>
         </w:numPr>
       </w:pPr>
-      <w:bookmarkStart w:id="14" w:name="_Toc133438871"/>
+      <w:bookmarkStart w:id="14" w:name="_Toc133774733"/>
       <w:r>
         <w:t>Operational Requirements</w:t>
       </w:r>
@@ -4466,7 +4500,7 @@
           <w:numId w:val="2"/>
         </w:numPr>
       </w:pPr>
-      <w:bookmarkStart w:id="15" w:name="_Toc133438872"/>
+      <w:bookmarkStart w:id="15" w:name="_Toc133774734"/>
       <w:r>
         <w:t>Performance Requirements</w:t>
       </w:r>
@@ -4512,7 +4546,7 @@
           <w:numId w:val="2"/>
         </w:numPr>
       </w:pPr>
-      <w:bookmarkStart w:id="16" w:name="_Toc133438873"/>
+      <w:bookmarkStart w:id="16" w:name="_Toc133774735"/>
       <w:r>
         <w:t>Security Requirements</w:t>
       </w:r>
@@ -4672,18 +4706,8 @@
         <w:t xml:space="preserve"> for security purposes.</w:t>
       </w:r>
     </w:p>
-    <w:p>
-      <w:pPr>
-        <w:pStyle w:val="ListParagraph"/>
-        <w:numPr>
-          <w:ilvl w:val="1"/>
-          <w:numId w:val="10"/>
-        </w:numPr>
-      </w:pPr>
-      <w:r>
-        <w:t>Administrators are added manually to the database.</w:t>
-      </w:r>
-    </w:p>
+    <w:p/>
+    <w:p/>
     <w:p/>
     <w:p>
       <w:pPr>
@@ -4693,7 +4717,7 @@
           <w:numId w:val="2"/>
         </w:numPr>
       </w:pPr>
-      <w:bookmarkStart w:id="17" w:name="_Toc133438874"/>
+      <w:bookmarkStart w:id="17" w:name="_Toc133774736"/>
       <w:r>
         <w:lastRenderedPageBreak/>
         <w:t>Documentation and Training</w:t>
